--- a/undergraduate/junior_first/computer interface technology/work/实验报告/实验4_1711348_李时_1711361_刘炼.docx
+++ b/undergraduate/junior_first/computer interface technology/work/实验报告/实验4_1711348_李时_1711361_刘炼.docx
@@ -205,7 +205,7 @@
         <w:ind w:left="420" w:firstLineChars="0" w:firstLine="0"/>
         <w:jc w:val="left"/>
         <w:rPr>
-          <w:rFonts w:ascii="宋体" w:eastAsia="宋体" w:hAnsi="宋体" w:hint="eastAsia"/>
+          <w:rFonts w:ascii="宋体" w:eastAsia="宋体" w:hAnsi="宋体"/>
           <w:sz w:val="24"/>
         </w:rPr>
       </w:pPr>
@@ -244,7 +244,7 @@
         <w:tab/>
       </w:r>
       <w:r>
-        <w:t>数据口，将CPU的地址总线A1、A¬¬¬2接到8255的A0、A1处，并将CPU的IOW、</w:t>
+        <w:t>数据口，将CPU的地址总线A1、A2接到8255的A0、A1处，并将CPU的IOW、</w:t>
       </w:r>
       <w:r>
         <w:tab/>
@@ -350,9 +350,6 @@
     <w:p>
       <w:pPr>
         <w:jc w:val="center"/>
-        <w:rPr>
-          <w:rFonts w:hint="eastAsia"/>
-        </w:rPr>
       </w:pPr>
       <w:r>
         <w:rPr>
@@ -411,8 +408,6 @@
           </wp:inline>
         </w:drawing>
       </w:r>
-      <w:bookmarkStart w:id="0" w:name="_GoBack"/>
-      <w:bookmarkEnd w:id="0"/>
     </w:p>
     <w:p>
       <w:pPr>
@@ -434,74 +429,6 @@
           <w:rFonts w:hint="eastAsia"/>
         </w:rPr>
         <w:t>实验1代码</w:t>
-      </w:r>
-    </w:p>
-    <w:p>
-      <w:pPr>
-        <w:widowControl/>
-        <w:numPr>
-          <w:ilvl w:val="0"/>
-          <w:numId w:val="12"/>
-        </w:numPr>
-        <w:pBdr>
-          <w:left w:val="single" w:sz="18" w:space="0" w:color="6CE26C"/>
-        </w:pBdr>
-        <w:shd w:val="clear" w:color="auto" w:fill="FFFFFF"/>
-        <w:spacing w:beforeAutospacing="1" w:afterAutospacing="1" w:line="210" w:lineRule="atLeast"/>
-        <w:jc w:val="left"/>
-        <w:rPr>
-          <w:rFonts w:ascii="Consolas" w:eastAsia="宋体" w:hAnsi="Consolas" w:cs="宋体"/>
-          <w:color w:val="5C5C5C"/>
-          <w:kern w:val="0"/>
-          <w:sz w:val="18"/>
-          <w:szCs w:val="18"/>
-        </w:rPr>
-      </w:pPr>
-      <w:r>
-        <w:rPr>
-          <w:rFonts w:ascii="Consolas" w:eastAsia="宋体" w:hAnsi="Consolas" w:cs="宋体"/>
-          <w:color w:val="808080"/>
-          <w:kern w:val="0"/>
-          <w:sz w:val="18"/>
-          <w:szCs w:val="18"/>
-          <w:bdr w:val="none" w:sz="0" w:space="0" w:color="auto" w:frame="1"/>
-        </w:rPr>
-        <w:t>#include&lt;</w:t>
-      </w:r>
-      <w:proofErr w:type="spellStart"/>
-      <w:r>
-        <w:rPr>
-          <w:rFonts w:ascii="Consolas" w:eastAsia="宋体" w:hAnsi="Consolas" w:cs="宋体"/>
-          <w:color w:val="808080"/>
-          <w:kern w:val="0"/>
-          <w:sz w:val="18"/>
-          <w:szCs w:val="18"/>
-          <w:bdr w:val="none" w:sz="0" w:space="0" w:color="auto" w:frame="1"/>
-        </w:rPr>
-        <w:t>stdio.h</w:t>
-      </w:r>
-      <w:proofErr w:type="spellEnd"/>
-      <w:r>
-        <w:rPr>
-          <w:rFonts w:ascii="Consolas" w:eastAsia="宋体" w:hAnsi="Consolas" w:cs="宋体"/>
-          <w:color w:val="808080"/>
-          <w:kern w:val="0"/>
-          <w:sz w:val="18"/>
-          <w:szCs w:val="18"/>
-          <w:bdr w:val="none" w:sz="0" w:space="0" w:color="auto" w:frame="1"/>
-        </w:rPr>
-        <w:t>&gt;</w:t>
-      </w:r>
-      <w:r>
-        <w:rPr>
-          <w:rFonts w:ascii="Consolas" w:eastAsia="宋体" w:hAnsi="Consolas" w:cs="宋体"/>
-          <w:color w:val="000000"/>
-          <w:kern w:val="0"/>
-          <w:sz w:val="18"/>
-          <w:szCs w:val="18"/>
-          <w:bdr w:val="none" w:sz="0" w:space="0" w:color="auto" w:frame="1"/>
-        </w:rPr>
-        <w:t>  </w:t>
       </w:r>
     </w:p>
     <w:p>
@@ -519,10 +446,11 @@
         <w:jc w:val="left"/>
         <w:rPr>
           <w:rFonts w:ascii="Consolas" w:eastAsia="宋体" w:hAnsi="Consolas" w:cs="宋体"/>
-          <w:color w:val="5C5C5C"/>
-          <w:kern w:val="0"/>
-          <w:sz w:val="18"/>
-          <w:szCs w:val="18"/>
+          <w:color w:val="808080"/>
+          <w:kern w:val="0"/>
+          <w:sz w:val="18"/>
+          <w:szCs w:val="18"/>
+          <w:bdr w:val="none" w:sz="0" w:space="0" w:color="auto" w:frame="1"/>
         </w:rPr>
       </w:pPr>
       <w:r>
@@ -546,7 +474,7 @@
           <w:szCs w:val="18"/>
           <w:bdr w:val="none" w:sz="0" w:space="0" w:color="auto" w:frame="1"/>
         </w:rPr>
-        <w:t>stdlib.h</w:t>
+        <w:t>stdio.h</w:t>
       </w:r>
       <w:proofErr w:type="spellEnd"/>
       <w:r>
@@ -558,86 +486,7 @@
           <w:szCs w:val="18"/>
           <w:bdr w:val="none" w:sz="0" w:space="0" w:color="auto" w:frame="1"/>
         </w:rPr>
-        <w:t>&gt;</w:t>
-      </w:r>
-      <w:r>
-        <w:rPr>
-          <w:rFonts w:ascii="Consolas" w:eastAsia="宋体" w:hAnsi="Consolas" w:cs="宋体"/>
-          <w:color w:val="000000"/>
-          <w:kern w:val="0"/>
-          <w:sz w:val="18"/>
-          <w:szCs w:val="18"/>
-          <w:bdr w:val="none" w:sz="0" w:space="0" w:color="auto" w:frame="1"/>
-        </w:rPr>
-        <w:t>  </w:t>
-      </w:r>
-    </w:p>
-    <w:p>
-      <w:pPr>
-        <w:widowControl/>
-        <w:numPr>
-          <w:ilvl w:val="0"/>
-          <w:numId w:val="12"/>
-        </w:numPr>
-        <w:pBdr>
-          <w:left w:val="single" w:sz="18" w:space="0" w:color="6CE26C"/>
-        </w:pBdr>
-        <w:shd w:val="clear" w:color="auto" w:fill="FFFFFF"/>
-        <w:spacing w:beforeAutospacing="1" w:afterAutospacing="1" w:line="210" w:lineRule="atLeast"/>
-        <w:jc w:val="left"/>
-        <w:rPr>
-          <w:rFonts w:ascii="Consolas" w:eastAsia="宋体" w:hAnsi="Consolas" w:cs="宋体"/>
-          <w:color w:val="5C5C5C"/>
-          <w:kern w:val="0"/>
-          <w:sz w:val="18"/>
-          <w:szCs w:val="18"/>
-        </w:rPr>
-      </w:pPr>
-      <w:r>
-        <w:rPr>
-          <w:rFonts w:ascii="Consolas" w:eastAsia="宋体" w:hAnsi="Consolas" w:cs="宋体"/>
-          <w:color w:val="808080"/>
-          <w:kern w:val="0"/>
-          <w:sz w:val="18"/>
-          <w:szCs w:val="18"/>
-          <w:bdr w:val="none" w:sz="0" w:space="0" w:color="auto" w:frame="1"/>
-        </w:rPr>
-        <w:t>#include&lt;</w:t>
-      </w:r>
-      <w:proofErr w:type="spellStart"/>
-      <w:r>
-        <w:rPr>
-          <w:rFonts w:ascii="Consolas" w:eastAsia="宋体" w:hAnsi="Consolas" w:cs="宋体"/>
-          <w:color w:val="808080"/>
-          <w:kern w:val="0"/>
-          <w:sz w:val="18"/>
-          <w:szCs w:val="18"/>
-          <w:bdr w:val="none" w:sz="0" w:space="0" w:color="auto" w:frame="1"/>
-        </w:rPr>
-        <w:t>conio.h</w:t>
-      </w:r>
-      <w:proofErr w:type="spellEnd"/>
-      <w:r>
-        <w:rPr>
-          <w:rFonts w:ascii="Consolas" w:eastAsia="宋体" w:hAnsi="Consolas" w:cs="宋体"/>
-          <w:color w:val="808080"/>
-          <w:kern w:val="0"/>
-          <w:sz w:val="18"/>
-          <w:szCs w:val="18"/>
-          <w:bdr w:val="none" w:sz="0" w:space="0" w:color="auto" w:frame="1"/>
-        </w:rPr>
-        <w:t>&gt;</w:t>
-      </w:r>
-      <w:r>
-        <w:rPr>
-          <w:rFonts w:ascii="Consolas" w:eastAsia="宋体" w:hAnsi="Consolas" w:cs="宋体"/>
-          <w:color w:val="000000"/>
-          <w:kern w:val="0"/>
-          <w:sz w:val="18"/>
-          <w:szCs w:val="18"/>
-          <w:bdr w:val="none" w:sz="0" w:space="0" w:color="auto" w:frame="1"/>
-        </w:rPr>
-        <w:t>  </w:t>
+        <w:t xml:space="preserve">&gt;  </w:t>
       </w:r>
     </w:p>
     <w:p>
@@ -655,10 +504,11 @@
         <w:jc w:val="left"/>
         <w:rPr>
           <w:rFonts w:ascii="Consolas" w:eastAsia="宋体" w:hAnsi="Consolas" w:cs="宋体"/>
-          <w:color w:val="5C5C5C"/>
-          <w:kern w:val="0"/>
-          <w:sz w:val="18"/>
-          <w:szCs w:val="18"/>
+          <w:color w:val="808080"/>
+          <w:kern w:val="0"/>
+          <w:sz w:val="18"/>
+          <w:szCs w:val="18"/>
+          <w:bdr w:val="none" w:sz="0" w:space="0" w:color="auto" w:frame="1"/>
         </w:rPr>
       </w:pPr>
       <w:r>
@@ -682,7 +532,7 @@
           <w:szCs w:val="18"/>
           <w:bdr w:val="none" w:sz="0" w:space="0" w:color="auto" w:frame="1"/>
         </w:rPr>
-        <w:t>bios.h</w:t>
+        <w:t>stdlib.h</w:t>
       </w:r>
       <w:proofErr w:type="spellEnd"/>
       <w:r>
@@ -694,86 +544,7 @@
           <w:szCs w:val="18"/>
           <w:bdr w:val="none" w:sz="0" w:space="0" w:color="auto" w:frame="1"/>
         </w:rPr>
-        <w:t>&gt;</w:t>
-      </w:r>
-      <w:r>
-        <w:rPr>
-          <w:rFonts w:ascii="Consolas" w:eastAsia="宋体" w:hAnsi="Consolas" w:cs="宋体"/>
-          <w:color w:val="000000"/>
-          <w:kern w:val="0"/>
-          <w:sz w:val="18"/>
-          <w:szCs w:val="18"/>
-          <w:bdr w:val="none" w:sz="0" w:space="0" w:color="auto" w:frame="1"/>
-        </w:rPr>
-        <w:t>  </w:t>
-      </w:r>
-    </w:p>
-    <w:p>
-      <w:pPr>
-        <w:widowControl/>
-        <w:numPr>
-          <w:ilvl w:val="0"/>
-          <w:numId w:val="12"/>
-        </w:numPr>
-        <w:pBdr>
-          <w:left w:val="single" w:sz="18" w:space="0" w:color="6CE26C"/>
-        </w:pBdr>
-        <w:shd w:val="clear" w:color="auto" w:fill="FFFFFF"/>
-        <w:spacing w:beforeAutospacing="1" w:afterAutospacing="1" w:line="210" w:lineRule="atLeast"/>
-        <w:jc w:val="left"/>
-        <w:rPr>
-          <w:rFonts w:ascii="Consolas" w:eastAsia="宋体" w:hAnsi="Consolas" w:cs="宋体"/>
-          <w:color w:val="5C5C5C"/>
-          <w:kern w:val="0"/>
-          <w:sz w:val="18"/>
-          <w:szCs w:val="18"/>
-        </w:rPr>
-      </w:pPr>
-      <w:r>
-        <w:rPr>
-          <w:rFonts w:ascii="Consolas" w:eastAsia="宋体" w:hAnsi="Consolas" w:cs="宋体"/>
-          <w:color w:val="808080"/>
-          <w:kern w:val="0"/>
-          <w:sz w:val="18"/>
-          <w:szCs w:val="18"/>
-          <w:bdr w:val="none" w:sz="0" w:space="0" w:color="auto" w:frame="1"/>
-        </w:rPr>
-        <w:t>#include&lt;</w:t>
-      </w:r>
-      <w:proofErr w:type="spellStart"/>
-      <w:r>
-        <w:rPr>
-          <w:rFonts w:ascii="Consolas" w:eastAsia="宋体" w:hAnsi="Consolas" w:cs="宋体"/>
-          <w:color w:val="808080"/>
-          <w:kern w:val="0"/>
-          <w:sz w:val="18"/>
-          <w:szCs w:val="18"/>
-          <w:bdr w:val="none" w:sz="0" w:space="0" w:color="auto" w:frame="1"/>
-        </w:rPr>
-        <w:t>ctype.h</w:t>
-      </w:r>
-      <w:proofErr w:type="spellEnd"/>
-      <w:r>
-        <w:rPr>
-          <w:rFonts w:ascii="Consolas" w:eastAsia="宋体" w:hAnsi="Consolas" w:cs="宋体"/>
-          <w:color w:val="808080"/>
-          <w:kern w:val="0"/>
-          <w:sz w:val="18"/>
-          <w:szCs w:val="18"/>
-          <w:bdr w:val="none" w:sz="0" w:space="0" w:color="auto" w:frame="1"/>
-        </w:rPr>
-        <w:t>&gt;</w:t>
-      </w:r>
-      <w:r>
-        <w:rPr>
-          <w:rFonts w:ascii="Consolas" w:eastAsia="宋体" w:hAnsi="Consolas" w:cs="宋体"/>
-          <w:color w:val="000000"/>
-          <w:kern w:val="0"/>
-          <w:sz w:val="18"/>
-          <w:szCs w:val="18"/>
-          <w:bdr w:val="none" w:sz="0" w:space="0" w:color="auto" w:frame="1"/>
-        </w:rPr>
-        <w:t>  </w:t>
+        <w:t xml:space="preserve">&gt;  </w:t>
       </w:r>
     </w:p>
     <w:p>
@@ -791,10 +562,11 @@
         <w:jc w:val="left"/>
         <w:rPr>
           <w:rFonts w:ascii="Consolas" w:eastAsia="宋体" w:hAnsi="Consolas" w:cs="宋体"/>
-          <w:color w:val="5C5C5C"/>
-          <w:kern w:val="0"/>
-          <w:sz w:val="18"/>
-          <w:szCs w:val="18"/>
+          <w:color w:val="808080"/>
+          <w:kern w:val="0"/>
+          <w:sz w:val="18"/>
+          <w:szCs w:val="18"/>
+          <w:bdr w:val="none" w:sz="0" w:space="0" w:color="auto" w:frame="1"/>
         </w:rPr>
       </w:pPr>
       <w:r>
@@ -818,7 +590,7 @@
           <w:szCs w:val="18"/>
           <w:bdr w:val="none" w:sz="0" w:space="0" w:color="auto" w:frame="1"/>
         </w:rPr>
-        <w:t>process.h</w:t>
+        <w:t>conio.h</w:t>
       </w:r>
       <w:proofErr w:type="spellEnd"/>
       <w:r>
@@ -830,84 +602,7 @@
           <w:szCs w:val="18"/>
           <w:bdr w:val="none" w:sz="0" w:space="0" w:color="auto" w:frame="1"/>
         </w:rPr>
-        <w:t>&gt;</w:t>
-      </w:r>
-      <w:r>
-        <w:rPr>
-          <w:rFonts w:ascii="Consolas" w:eastAsia="宋体" w:hAnsi="Consolas" w:cs="宋体"/>
-          <w:color w:val="000000"/>
-          <w:kern w:val="0"/>
-          <w:sz w:val="18"/>
-          <w:szCs w:val="18"/>
-          <w:bdr w:val="none" w:sz="0" w:space="0" w:color="auto" w:frame="1"/>
-        </w:rPr>
-        <w:t>  </w:t>
-      </w:r>
-    </w:p>
-    <w:p>
-      <w:pPr>
-        <w:widowControl/>
-        <w:numPr>
-          <w:ilvl w:val="0"/>
-          <w:numId w:val="12"/>
-        </w:numPr>
-        <w:pBdr>
-          <w:left w:val="single" w:sz="18" w:space="0" w:color="6CE26C"/>
-        </w:pBdr>
-        <w:shd w:val="clear" w:color="auto" w:fill="FFFFFF"/>
-        <w:spacing w:beforeAutospacing="1" w:afterAutospacing="1" w:line="210" w:lineRule="atLeast"/>
-        <w:jc w:val="left"/>
-        <w:rPr>
-          <w:rFonts w:ascii="Consolas" w:eastAsia="宋体" w:hAnsi="Consolas" w:cs="宋体"/>
-          <w:color w:val="5C5C5C"/>
-          <w:kern w:val="0"/>
-          <w:sz w:val="18"/>
-          <w:szCs w:val="18"/>
-        </w:rPr>
-      </w:pPr>
-      <w:r>
-        <w:rPr>
-          <w:rFonts w:ascii="Consolas" w:eastAsia="宋体" w:hAnsi="Consolas" w:cs="宋体"/>
-          <w:color w:val="008200"/>
-          <w:kern w:val="0"/>
-          <w:sz w:val="18"/>
-          <w:szCs w:val="18"/>
-          <w:bdr w:val="none" w:sz="0" w:space="0" w:color="auto" w:frame="1"/>
-        </w:rPr>
-        <w:t>//</w:t>
-      </w:r>
-      <w:r>
-        <w:rPr>
-          <w:rFonts w:ascii="Consolas" w:eastAsia="宋体" w:hAnsi="Consolas" w:cs="宋体"/>
-          <w:color w:val="008200"/>
-          <w:kern w:val="0"/>
-          <w:sz w:val="18"/>
-          <w:szCs w:val="18"/>
-          <w:bdr w:val="none" w:sz="0" w:space="0" w:color="auto" w:frame="1"/>
-        </w:rPr>
-        <w:t>根据查看配置信息修改下列符号值</w:t>
-      </w:r>
-      <w:r>
-        <w:rPr>
-          <w:rFonts w:ascii="Consolas" w:eastAsia="宋体" w:hAnsi="Consolas" w:cs="宋体"/>
-          <w:color w:val="008200"/>
-          <w:kern w:val="0"/>
-          <w:sz w:val="18"/>
-          <w:szCs w:val="18"/>
-          <w:bdr w:val="none" w:sz="0" w:space="0" w:color="auto" w:frame="1"/>
-        </w:rPr>
-        <w:t>***********************************</w:t>
-      </w:r>
-      <w:r>
-        <w:rPr>
-          <w:rFonts w:ascii="Consolas" w:eastAsia="宋体" w:hAnsi="Consolas" w:cs="宋体"/>
-          <w:color w:val="000000"/>
-          <w:kern w:val="0"/>
-          <w:sz w:val="18"/>
-          <w:szCs w:val="18"/>
-          <w:bdr w:val="none" w:sz="0" w:space="0" w:color="auto" w:frame="1"/>
-        </w:rPr>
-        <w:t>  </w:t>
+        <w:t xml:space="preserve">&gt;  </w:t>
       </w:r>
     </w:p>
     <w:p>
@@ -925,77 +620,47 @@
         <w:jc w:val="left"/>
         <w:rPr>
           <w:rFonts w:ascii="Consolas" w:eastAsia="宋体" w:hAnsi="Consolas" w:cs="宋体"/>
-          <w:color w:val="5C5C5C"/>
-          <w:kern w:val="0"/>
-          <w:sz w:val="18"/>
-          <w:szCs w:val="18"/>
-        </w:rPr>
-      </w:pPr>
-      <w:r>
-        <w:rPr>
-          <w:rFonts w:ascii="Consolas" w:eastAsia="宋体" w:hAnsi="Consolas" w:cs="宋体"/>
-          <w:color w:val="808080"/>
-          <w:kern w:val="0"/>
-          <w:sz w:val="18"/>
-          <w:szCs w:val="18"/>
-          <w:bdr w:val="none" w:sz="0" w:space="0" w:color="auto" w:frame="1"/>
-        </w:rPr>
-        <w:t>#define IOY0    0x3038</w:t>
-      </w:r>
-      <w:r>
-        <w:rPr>
-          <w:rFonts w:ascii="Consolas" w:eastAsia="宋体" w:hAnsi="Consolas" w:cs="宋体"/>
-          <w:color w:val="000000"/>
-          <w:kern w:val="0"/>
-          <w:sz w:val="18"/>
-          <w:szCs w:val="18"/>
-          <w:bdr w:val="none" w:sz="0" w:space="0" w:color="auto" w:frame="1"/>
-        </w:rPr>
-        <w:t>  </w:t>
-      </w:r>
-    </w:p>
-    <w:p>
-      <w:pPr>
-        <w:widowControl/>
-        <w:numPr>
-          <w:ilvl w:val="0"/>
-          <w:numId w:val="12"/>
-        </w:numPr>
-        <w:pBdr>
-          <w:left w:val="single" w:sz="18" w:space="0" w:color="6CE26C"/>
-        </w:pBdr>
-        <w:shd w:val="clear" w:color="auto" w:fill="FFFFFF"/>
-        <w:spacing w:beforeAutospacing="1" w:afterAutospacing="1" w:line="210" w:lineRule="atLeast"/>
-        <w:jc w:val="left"/>
-        <w:rPr>
-          <w:rFonts w:ascii="Consolas" w:eastAsia="宋体" w:hAnsi="Consolas" w:cs="宋体"/>
-          <w:color w:val="5C5C5C"/>
-          <w:kern w:val="0"/>
-          <w:sz w:val="18"/>
-          <w:szCs w:val="18"/>
-        </w:rPr>
-      </w:pPr>
-      <w:r>
-        <w:rPr>
-          <w:rFonts w:ascii="Consolas" w:eastAsia="宋体" w:hAnsi="Consolas" w:cs="宋体"/>
-          <w:color w:val="008200"/>
-          <w:kern w:val="0"/>
-          <w:sz w:val="18"/>
-          <w:szCs w:val="18"/>
-          <w:bdr w:val="none" w:sz="0" w:space="0" w:color="auto" w:frame="1"/>
-        </w:rPr>
-        <w:t>//*****************************************************************</w:t>
-      </w:r>
-      <w:r>
-        <w:rPr>
-          <w:rFonts w:ascii="Consolas" w:eastAsia="宋体" w:hAnsi="Consolas" w:cs="宋体"/>
-          <w:color w:val="000000"/>
-          <w:kern w:val="0"/>
-          <w:sz w:val="18"/>
-          <w:szCs w:val="18"/>
-          <w:bdr w:val="none" w:sz="0" w:space="0" w:color="auto" w:frame="1"/>
-        </w:rPr>
-        <w:t>  </w:t>
+          <w:color w:val="808080"/>
+          <w:kern w:val="0"/>
+          <w:sz w:val="18"/>
+          <w:szCs w:val="18"/>
+          <w:bdr w:val="none" w:sz="0" w:space="0" w:color="auto" w:frame="1"/>
+        </w:rPr>
+      </w:pPr>
+      <w:r>
+        <w:rPr>
+          <w:rFonts w:ascii="Consolas" w:eastAsia="宋体" w:hAnsi="Consolas" w:cs="宋体"/>
+          <w:color w:val="808080"/>
+          <w:kern w:val="0"/>
+          <w:sz w:val="18"/>
+          <w:szCs w:val="18"/>
+          <w:bdr w:val="none" w:sz="0" w:space="0" w:color="auto" w:frame="1"/>
+        </w:rPr>
+        <w:t>#include&lt;</w:t>
+      </w:r>
+      <w:proofErr w:type="spellStart"/>
+      <w:r>
+        <w:rPr>
+          <w:rFonts w:ascii="Consolas" w:eastAsia="宋体" w:hAnsi="Consolas" w:cs="宋体"/>
+          <w:color w:val="808080"/>
+          <w:kern w:val="0"/>
+          <w:sz w:val="18"/>
+          <w:szCs w:val="18"/>
+          <w:bdr w:val="none" w:sz="0" w:space="0" w:color="auto" w:frame="1"/>
+        </w:rPr>
+        <w:t>bios.h</w:t>
+      </w:r>
+      <w:proofErr w:type="spellEnd"/>
+      <w:r>
+        <w:rPr>
+          <w:rFonts w:ascii="Consolas" w:eastAsia="宋体" w:hAnsi="Consolas" w:cs="宋体"/>
+          <w:color w:val="808080"/>
+          <w:kern w:val="0"/>
+          <w:sz w:val="18"/>
+          <w:szCs w:val="18"/>
+          <w:bdr w:val="none" w:sz="0" w:space="0" w:color="auto" w:frame="1"/>
+        </w:rPr>
+        <w:t xml:space="preserve">&gt;  </w:t>
       </w:r>
     </w:p>
     <w:p>
@@ -1013,101 +678,47 @@
         <w:jc w:val="left"/>
         <w:rPr>
           <w:rFonts w:ascii="Consolas" w:eastAsia="宋体" w:hAnsi="Consolas" w:cs="宋体"/>
-          <w:color w:val="5C5C5C"/>
-          <w:kern w:val="0"/>
-          <w:sz w:val="18"/>
-          <w:szCs w:val="18"/>
-        </w:rPr>
-      </w:pPr>
-      <w:r>
-        <w:rPr>
-          <w:rFonts w:ascii="Consolas" w:eastAsia="宋体" w:hAnsi="Consolas" w:cs="宋体"/>
-          <w:color w:val="808080"/>
-          <w:kern w:val="0"/>
-          <w:sz w:val="18"/>
-          <w:szCs w:val="18"/>
-          <w:bdr w:val="none" w:sz="0" w:space="0" w:color="auto" w:frame="1"/>
-        </w:rPr>
-        <w:t>#define MY8255_</w:t>
-      </w:r>
-      <w:proofErr w:type="gramStart"/>
-      <w:r>
-        <w:rPr>
-          <w:rFonts w:ascii="Consolas" w:eastAsia="宋体" w:hAnsi="Consolas" w:cs="宋体"/>
-          <w:color w:val="808080"/>
-          <w:kern w:val="0"/>
-          <w:sz w:val="18"/>
-          <w:szCs w:val="18"/>
-          <w:bdr w:val="none" w:sz="0" w:space="0" w:color="auto" w:frame="1"/>
-        </w:rPr>
-        <w:t>A</w:t>
-      </w:r>
-      <w:proofErr w:type="gramEnd"/>
-      <w:r>
-        <w:rPr>
-          <w:rFonts w:ascii="Consolas" w:eastAsia="宋体" w:hAnsi="Consolas" w:cs="宋体"/>
-          <w:color w:val="808080"/>
-          <w:kern w:val="0"/>
-          <w:sz w:val="18"/>
-          <w:szCs w:val="18"/>
-          <w:bdr w:val="none" w:sz="0" w:space="0" w:color="auto" w:frame="1"/>
-        </w:rPr>
-        <w:t>    IOY0+0x00*2</w:t>
-      </w:r>
-      <w:r>
-        <w:rPr>
-          <w:rFonts w:ascii="Consolas" w:eastAsia="宋体" w:hAnsi="Consolas" w:cs="宋体"/>
-          <w:color w:val="000000"/>
-          <w:kern w:val="0"/>
-          <w:sz w:val="18"/>
-          <w:szCs w:val="18"/>
-          <w:bdr w:val="none" w:sz="0" w:space="0" w:color="auto" w:frame="1"/>
-        </w:rPr>
-        <w:t>  </w:t>
-      </w:r>
-    </w:p>
-    <w:p>
-      <w:pPr>
-        <w:widowControl/>
-        <w:numPr>
-          <w:ilvl w:val="0"/>
-          <w:numId w:val="12"/>
-        </w:numPr>
-        <w:pBdr>
-          <w:left w:val="single" w:sz="18" w:space="0" w:color="6CE26C"/>
-        </w:pBdr>
-        <w:shd w:val="clear" w:color="auto" w:fill="FFFFFF"/>
-        <w:spacing w:beforeAutospacing="1" w:afterAutospacing="1" w:line="210" w:lineRule="atLeast"/>
-        <w:jc w:val="left"/>
-        <w:rPr>
-          <w:rFonts w:ascii="Consolas" w:eastAsia="宋体" w:hAnsi="Consolas" w:cs="宋体"/>
-          <w:color w:val="5C5C5C"/>
-          <w:kern w:val="0"/>
-          <w:sz w:val="18"/>
-          <w:szCs w:val="18"/>
-        </w:rPr>
-      </w:pPr>
-      <w:r>
-        <w:rPr>
-          <w:rFonts w:ascii="Consolas" w:eastAsia="宋体" w:hAnsi="Consolas" w:cs="宋体"/>
-          <w:color w:val="808080"/>
-          <w:kern w:val="0"/>
-          <w:sz w:val="18"/>
-          <w:szCs w:val="18"/>
-          <w:bdr w:val="none" w:sz="0" w:space="0" w:color="auto" w:frame="1"/>
-        </w:rPr>
-        <w:t>#define MY8255_B    IOY0+0x01*2</w:t>
-      </w:r>
-      <w:r>
-        <w:rPr>
-          <w:rFonts w:ascii="Consolas" w:eastAsia="宋体" w:hAnsi="Consolas" w:cs="宋体"/>
-          <w:color w:val="000000"/>
-          <w:kern w:val="0"/>
-          <w:sz w:val="18"/>
-          <w:szCs w:val="18"/>
-          <w:bdr w:val="none" w:sz="0" w:space="0" w:color="auto" w:frame="1"/>
-        </w:rPr>
-        <w:t>  </w:t>
+          <w:color w:val="808080"/>
+          <w:kern w:val="0"/>
+          <w:sz w:val="18"/>
+          <w:szCs w:val="18"/>
+          <w:bdr w:val="none" w:sz="0" w:space="0" w:color="auto" w:frame="1"/>
+        </w:rPr>
+      </w:pPr>
+      <w:r>
+        <w:rPr>
+          <w:rFonts w:ascii="Consolas" w:eastAsia="宋体" w:hAnsi="Consolas" w:cs="宋体"/>
+          <w:color w:val="808080"/>
+          <w:kern w:val="0"/>
+          <w:sz w:val="18"/>
+          <w:szCs w:val="18"/>
+          <w:bdr w:val="none" w:sz="0" w:space="0" w:color="auto" w:frame="1"/>
+        </w:rPr>
+        <w:t>#include&lt;</w:t>
+      </w:r>
+      <w:proofErr w:type="spellStart"/>
+      <w:r>
+        <w:rPr>
+          <w:rFonts w:ascii="Consolas" w:eastAsia="宋体" w:hAnsi="Consolas" w:cs="宋体"/>
+          <w:color w:val="808080"/>
+          <w:kern w:val="0"/>
+          <w:sz w:val="18"/>
+          <w:szCs w:val="18"/>
+          <w:bdr w:val="none" w:sz="0" w:space="0" w:color="auto" w:frame="1"/>
+        </w:rPr>
+        <w:t>ctype.h</w:t>
+      </w:r>
+      <w:proofErr w:type="spellEnd"/>
+      <w:r>
+        <w:rPr>
+          <w:rFonts w:ascii="Consolas" w:eastAsia="宋体" w:hAnsi="Consolas" w:cs="宋体"/>
+          <w:color w:val="808080"/>
+          <w:kern w:val="0"/>
+          <w:sz w:val="18"/>
+          <w:szCs w:val="18"/>
+          <w:bdr w:val="none" w:sz="0" w:space="0" w:color="auto" w:frame="1"/>
+        </w:rPr>
+        <w:t xml:space="preserve">&gt;  </w:t>
       </w:r>
     </w:p>
     <w:p>
@@ -1125,77 +736,47 @@
         <w:jc w:val="left"/>
         <w:rPr>
           <w:rFonts w:ascii="Consolas" w:eastAsia="宋体" w:hAnsi="Consolas" w:cs="宋体"/>
-          <w:color w:val="5C5C5C"/>
-          <w:kern w:val="0"/>
-          <w:sz w:val="18"/>
-          <w:szCs w:val="18"/>
-        </w:rPr>
-      </w:pPr>
-      <w:r>
-        <w:rPr>
-          <w:rFonts w:ascii="Consolas" w:eastAsia="宋体" w:hAnsi="Consolas" w:cs="宋体"/>
-          <w:color w:val="808080"/>
-          <w:kern w:val="0"/>
-          <w:sz w:val="18"/>
-          <w:szCs w:val="18"/>
-          <w:bdr w:val="none" w:sz="0" w:space="0" w:color="auto" w:frame="1"/>
-        </w:rPr>
-        <w:t>#define MY8255_C    IOY0+0x02*2</w:t>
-      </w:r>
-      <w:r>
-        <w:rPr>
-          <w:rFonts w:ascii="Consolas" w:eastAsia="宋体" w:hAnsi="Consolas" w:cs="宋体"/>
-          <w:color w:val="000000"/>
-          <w:kern w:val="0"/>
-          <w:sz w:val="18"/>
-          <w:szCs w:val="18"/>
-          <w:bdr w:val="none" w:sz="0" w:space="0" w:color="auto" w:frame="1"/>
-        </w:rPr>
-        <w:t>  </w:t>
-      </w:r>
-    </w:p>
-    <w:p>
-      <w:pPr>
-        <w:widowControl/>
-        <w:numPr>
-          <w:ilvl w:val="0"/>
-          <w:numId w:val="12"/>
-        </w:numPr>
-        <w:pBdr>
-          <w:left w:val="single" w:sz="18" w:space="0" w:color="6CE26C"/>
-        </w:pBdr>
-        <w:shd w:val="clear" w:color="auto" w:fill="FFFFFF"/>
-        <w:spacing w:beforeAutospacing="1" w:afterAutospacing="1" w:line="210" w:lineRule="atLeast"/>
-        <w:jc w:val="left"/>
-        <w:rPr>
-          <w:rFonts w:ascii="Consolas" w:eastAsia="宋体" w:hAnsi="Consolas" w:cs="宋体"/>
-          <w:color w:val="5C5C5C"/>
-          <w:kern w:val="0"/>
-          <w:sz w:val="18"/>
-          <w:szCs w:val="18"/>
-        </w:rPr>
-      </w:pPr>
-      <w:r>
-        <w:rPr>
-          <w:rFonts w:ascii="Consolas" w:eastAsia="宋体" w:hAnsi="Consolas" w:cs="宋体"/>
-          <w:color w:val="808080"/>
-          <w:kern w:val="0"/>
-          <w:sz w:val="18"/>
-          <w:szCs w:val="18"/>
-          <w:bdr w:val="none" w:sz="0" w:space="0" w:color="auto" w:frame="1"/>
-        </w:rPr>
-        <w:t>#define MY8255_MODE IOY0+0x03*2</w:t>
-      </w:r>
-      <w:r>
-        <w:rPr>
-          <w:rFonts w:ascii="Consolas" w:eastAsia="宋体" w:hAnsi="Consolas" w:cs="宋体"/>
-          <w:color w:val="000000"/>
-          <w:kern w:val="0"/>
-          <w:sz w:val="18"/>
-          <w:szCs w:val="18"/>
-          <w:bdr w:val="none" w:sz="0" w:space="0" w:color="auto" w:frame="1"/>
-        </w:rPr>
-        <w:t>  </w:t>
+          <w:color w:val="808080"/>
+          <w:kern w:val="0"/>
+          <w:sz w:val="18"/>
+          <w:szCs w:val="18"/>
+          <w:bdr w:val="none" w:sz="0" w:space="0" w:color="auto" w:frame="1"/>
+        </w:rPr>
+      </w:pPr>
+      <w:r>
+        <w:rPr>
+          <w:rFonts w:ascii="Consolas" w:eastAsia="宋体" w:hAnsi="Consolas" w:cs="宋体"/>
+          <w:color w:val="808080"/>
+          <w:kern w:val="0"/>
+          <w:sz w:val="18"/>
+          <w:szCs w:val="18"/>
+          <w:bdr w:val="none" w:sz="0" w:space="0" w:color="auto" w:frame="1"/>
+        </w:rPr>
+        <w:t>#include&lt;</w:t>
+      </w:r>
+      <w:proofErr w:type="spellStart"/>
+      <w:r>
+        <w:rPr>
+          <w:rFonts w:ascii="Consolas" w:eastAsia="宋体" w:hAnsi="Consolas" w:cs="宋体"/>
+          <w:color w:val="808080"/>
+          <w:kern w:val="0"/>
+          <w:sz w:val="18"/>
+          <w:szCs w:val="18"/>
+          <w:bdr w:val="none" w:sz="0" w:space="0" w:color="auto" w:frame="1"/>
+        </w:rPr>
+        <w:t>process.h</w:t>
+      </w:r>
+      <w:proofErr w:type="spellEnd"/>
+      <w:r>
+        <w:rPr>
+          <w:rFonts w:ascii="Consolas" w:eastAsia="宋体" w:hAnsi="Consolas" w:cs="宋体"/>
+          <w:color w:val="808080"/>
+          <w:kern w:val="0"/>
+          <w:sz w:val="18"/>
+          <w:szCs w:val="18"/>
+          <w:bdr w:val="none" w:sz="0" w:space="0" w:color="auto" w:frame="1"/>
+        </w:rPr>
+        <w:t xml:space="preserve">&gt;  </w:t>
       </w:r>
     </w:p>
     <w:p>
@@ -1213,68 +794,45 @@
         <w:jc w:val="left"/>
         <w:rPr>
           <w:rFonts w:ascii="Consolas" w:eastAsia="宋体" w:hAnsi="Consolas" w:cs="宋体"/>
-          <w:color w:val="5C5C5C"/>
-          <w:kern w:val="0"/>
-          <w:sz w:val="18"/>
-          <w:szCs w:val="18"/>
-        </w:rPr>
-      </w:pPr>
-      <w:r>
-        <w:rPr>
-          <w:rFonts w:ascii="Consolas" w:eastAsia="宋体" w:hAnsi="Consolas" w:cs="宋体"/>
-          <w:b/>
-          <w:bCs/>
-          <w:color w:val="006699"/>
-          <w:kern w:val="0"/>
-          <w:sz w:val="18"/>
-          <w:szCs w:val="18"/>
-          <w:bdr w:val="none" w:sz="0" w:space="0" w:color="auto" w:frame="1"/>
-        </w:rPr>
-        <w:t>void</w:t>
-      </w:r>
-      <w:r>
-        <w:rPr>
-          <w:rFonts w:ascii="Consolas" w:eastAsia="宋体" w:hAnsi="Consolas" w:cs="宋体"/>
-          <w:color w:val="000000"/>
-          <w:kern w:val="0"/>
-          <w:sz w:val="18"/>
-          <w:szCs w:val="18"/>
-          <w:bdr w:val="none" w:sz="0" w:space="0" w:color="auto" w:frame="1"/>
-        </w:rPr>
-        <w:t> main()  </w:t>
-      </w:r>
-    </w:p>
-    <w:p>
-      <w:pPr>
-        <w:widowControl/>
-        <w:numPr>
-          <w:ilvl w:val="0"/>
-          <w:numId w:val="12"/>
-        </w:numPr>
-        <w:pBdr>
-          <w:left w:val="single" w:sz="18" w:space="0" w:color="6CE26C"/>
-        </w:pBdr>
-        <w:shd w:val="clear" w:color="auto" w:fill="FFFFFF"/>
-        <w:spacing w:beforeAutospacing="1" w:afterAutospacing="1" w:line="210" w:lineRule="atLeast"/>
-        <w:jc w:val="left"/>
-        <w:rPr>
-          <w:rFonts w:ascii="Consolas" w:eastAsia="宋体" w:hAnsi="Consolas" w:cs="宋体"/>
-          <w:color w:val="5C5C5C"/>
-          <w:kern w:val="0"/>
-          <w:sz w:val="18"/>
-          <w:szCs w:val="18"/>
-        </w:rPr>
-      </w:pPr>
-      <w:r>
-        <w:rPr>
-          <w:rFonts w:ascii="Consolas" w:eastAsia="宋体" w:hAnsi="Consolas" w:cs="宋体"/>
-          <w:color w:val="000000"/>
-          <w:kern w:val="0"/>
-          <w:sz w:val="18"/>
-          <w:szCs w:val="18"/>
-          <w:bdr w:val="none" w:sz="0" w:space="0" w:color="auto" w:frame="1"/>
-        </w:rPr>
-        <w:t>{  </w:t>
+          <w:color w:val="808080"/>
+          <w:kern w:val="0"/>
+          <w:sz w:val="18"/>
+          <w:szCs w:val="18"/>
+          <w:bdr w:val="none" w:sz="0" w:space="0" w:color="auto" w:frame="1"/>
+        </w:rPr>
+      </w:pPr>
+      <w:r>
+        <w:rPr>
+          <w:rFonts w:ascii="Consolas" w:eastAsia="宋体" w:hAnsi="Consolas" w:cs="宋体"/>
+          <w:color w:val="808080"/>
+          <w:kern w:val="0"/>
+          <w:sz w:val="18"/>
+          <w:szCs w:val="18"/>
+          <w:bdr w:val="none" w:sz="0" w:space="0" w:color="auto" w:frame="1"/>
+        </w:rPr>
+        <w:t>//</w:t>
+      </w:r>
+      <w:r>
+        <w:rPr>
+          <w:rFonts w:ascii="Consolas" w:eastAsia="宋体" w:hAnsi="Consolas" w:cs="宋体"/>
+          <w:color w:val="808080"/>
+          <w:kern w:val="0"/>
+          <w:sz w:val="18"/>
+          <w:szCs w:val="18"/>
+          <w:bdr w:val="none" w:sz="0" w:space="0" w:color="auto" w:frame="1"/>
+        </w:rPr>
+        <w:t>根据查看配置信息修改下列符号值</w:t>
+      </w:r>
+      <w:r>
+        <w:rPr>
+          <w:rFonts w:ascii="Consolas" w:eastAsia="宋体" w:hAnsi="Consolas" w:cs="宋体"/>
+          <w:color w:val="808080"/>
+          <w:kern w:val="0"/>
+          <w:sz w:val="18"/>
+          <w:szCs w:val="18"/>
+          <w:bdr w:val="none" w:sz="0" w:space="0" w:color="auto" w:frame="1"/>
+        </w:rPr>
+        <w:t xml:space="preserve">***********************************  </w:t>
       </w:r>
     </w:p>
     <w:p>
@@ -1292,127 +850,23 @@
         <w:jc w:val="left"/>
         <w:rPr>
           <w:rFonts w:ascii="Consolas" w:eastAsia="宋体" w:hAnsi="Consolas" w:cs="宋体"/>
-          <w:color w:val="5C5C5C"/>
-          <w:kern w:val="0"/>
-          <w:sz w:val="18"/>
-          <w:szCs w:val="18"/>
-        </w:rPr>
-      </w:pPr>
-      <w:r>
-        <w:rPr>
-          <w:rFonts w:ascii="Consolas" w:eastAsia="宋体" w:hAnsi="Consolas" w:cs="宋体"/>
-          <w:color w:val="000000"/>
-          <w:kern w:val="0"/>
-          <w:sz w:val="18"/>
-          <w:szCs w:val="18"/>
-          <w:bdr w:val="none" w:sz="0" w:space="0" w:color="auto" w:frame="1"/>
-        </w:rPr>
-        <w:t>    </w:t>
-      </w:r>
-      <w:r>
-        <w:rPr>
-          <w:rFonts w:ascii="Consolas" w:eastAsia="宋体" w:hAnsi="Consolas" w:cs="宋体"/>
-          <w:b/>
-          <w:bCs/>
-          <w:color w:val="2E8B57"/>
-          <w:kern w:val="0"/>
-          <w:sz w:val="18"/>
-          <w:szCs w:val="18"/>
-          <w:bdr w:val="none" w:sz="0" w:space="0" w:color="auto" w:frame="1"/>
-        </w:rPr>
-        <w:t>char</w:t>
-      </w:r>
-      <w:r>
-        <w:rPr>
-          <w:rFonts w:ascii="Consolas" w:eastAsia="宋体" w:hAnsi="Consolas" w:cs="宋体"/>
-          <w:color w:val="000000"/>
-          <w:kern w:val="0"/>
-          <w:sz w:val="18"/>
-          <w:szCs w:val="18"/>
-          <w:bdr w:val="none" w:sz="0" w:space="0" w:color="auto" w:frame="1"/>
-        </w:rPr>
-        <w:t> output[4] = {0xe,0xd,0xb.0x7};  </w:t>
-      </w:r>
-    </w:p>
-    <w:p>
-      <w:pPr>
-        <w:widowControl/>
-        <w:numPr>
-          <w:ilvl w:val="0"/>
-          <w:numId w:val="12"/>
-        </w:numPr>
-        <w:pBdr>
-          <w:left w:val="single" w:sz="18" w:space="0" w:color="6CE26C"/>
-        </w:pBdr>
-        <w:shd w:val="clear" w:color="auto" w:fill="FFFFFF"/>
-        <w:spacing w:beforeAutospacing="1" w:afterAutospacing="1" w:line="210" w:lineRule="atLeast"/>
-        <w:jc w:val="left"/>
-        <w:rPr>
-          <w:rFonts w:ascii="Consolas" w:eastAsia="宋体" w:hAnsi="Consolas" w:cs="宋体"/>
-          <w:color w:val="5C5C5C"/>
-          <w:kern w:val="0"/>
-          <w:sz w:val="18"/>
-          <w:szCs w:val="18"/>
-        </w:rPr>
-      </w:pPr>
-      <w:r>
-        <w:rPr>
-          <w:rFonts w:ascii="Consolas" w:eastAsia="宋体" w:hAnsi="Consolas" w:cs="宋体"/>
-          <w:color w:val="000000"/>
-          <w:kern w:val="0"/>
-          <w:sz w:val="18"/>
-          <w:szCs w:val="18"/>
-          <w:bdr w:val="none" w:sz="0" w:space="0" w:color="auto" w:frame="1"/>
-        </w:rPr>
-        <w:t>    </w:t>
-      </w:r>
-      <w:r>
-        <w:rPr>
-          <w:rFonts w:ascii="Consolas" w:eastAsia="宋体" w:hAnsi="Consolas" w:cs="宋体"/>
-          <w:b/>
-          <w:bCs/>
-          <w:color w:val="2E8B57"/>
-          <w:kern w:val="0"/>
-          <w:sz w:val="18"/>
-          <w:szCs w:val="18"/>
-          <w:bdr w:val="none" w:sz="0" w:space="0" w:color="auto" w:frame="1"/>
-        </w:rPr>
-        <w:t>int</w:t>
-      </w:r>
-      <w:r>
-        <w:rPr>
-          <w:rFonts w:ascii="Consolas" w:eastAsia="宋体" w:hAnsi="Consolas" w:cs="宋体"/>
-          <w:color w:val="000000"/>
-          <w:kern w:val="0"/>
-          <w:sz w:val="18"/>
-          <w:szCs w:val="18"/>
-          <w:bdr w:val="none" w:sz="0" w:space="0" w:color="auto" w:frame="1"/>
-        </w:rPr>
-        <w:t> </w:t>
-      </w:r>
-      <w:proofErr w:type="spellStart"/>
-      <w:r>
-        <w:rPr>
-          <w:rFonts w:ascii="Consolas" w:eastAsia="宋体" w:hAnsi="Consolas" w:cs="宋体"/>
-          <w:color w:val="000000"/>
-          <w:kern w:val="0"/>
-          <w:sz w:val="18"/>
-          <w:szCs w:val="18"/>
-          <w:bdr w:val="none" w:sz="0" w:space="0" w:color="auto" w:frame="1"/>
-        </w:rPr>
-        <w:t>i,j,k</w:t>
-      </w:r>
-      <w:proofErr w:type="spellEnd"/>
-      <w:r>
-        <w:rPr>
-          <w:rFonts w:ascii="Consolas" w:eastAsia="宋体" w:hAnsi="Consolas" w:cs="宋体"/>
-          <w:color w:val="000000"/>
-          <w:kern w:val="0"/>
-          <w:sz w:val="18"/>
-          <w:szCs w:val="18"/>
-          <w:bdr w:val="none" w:sz="0" w:space="0" w:color="auto" w:frame="1"/>
-        </w:rPr>
-        <w:t>;  </w:t>
+          <w:color w:val="808080"/>
+          <w:kern w:val="0"/>
+          <w:sz w:val="18"/>
+          <w:szCs w:val="18"/>
+          <w:bdr w:val="none" w:sz="0" w:space="0" w:color="auto" w:frame="1"/>
+        </w:rPr>
+      </w:pPr>
+      <w:r>
+        <w:rPr>
+          <w:rFonts w:ascii="Consolas" w:eastAsia="宋体" w:hAnsi="Consolas" w:cs="宋体"/>
+          <w:color w:val="808080"/>
+          <w:kern w:val="0"/>
+          <w:sz w:val="18"/>
+          <w:szCs w:val="18"/>
+          <w:bdr w:val="none" w:sz="0" w:space="0" w:color="auto" w:frame="1"/>
+        </w:rPr>
+        <w:t xml:space="preserve">#define IOY0    0x3038  </w:t>
       </w:r>
     </w:p>
     <w:p>
@@ -1430,103 +884,24 @@
         <w:jc w:val="left"/>
         <w:rPr>
           <w:rFonts w:ascii="Consolas" w:eastAsia="宋体" w:hAnsi="Consolas" w:cs="宋体"/>
-          <w:color w:val="5C5C5C"/>
-          <w:kern w:val="0"/>
-          <w:sz w:val="18"/>
-          <w:szCs w:val="18"/>
-        </w:rPr>
-      </w:pPr>
-      <w:r>
-        <w:rPr>
-          <w:rFonts w:ascii="Consolas" w:eastAsia="宋体" w:hAnsi="Consolas" w:cs="宋体"/>
-          <w:color w:val="000000"/>
-          <w:kern w:val="0"/>
-          <w:sz w:val="18"/>
-          <w:szCs w:val="18"/>
-          <w:bdr w:val="none" w:sz="0" w:space="0" w:color="auto" w:frame="1"/>
-        </w:rPr>
-        <w:t>    </w:t>
-      </w:r>
-      <w:r>
-        <w:rPr>
-          <w:rFonts w:ascii="Consolas" w:eastAsia="宋体" w:hAnsi="Consolas" w:cs="宋体"/>
-          <w:b/>
-          <w:bCs/>
-          <w:color w:val="2E8B57"/>
-          <w:kern w:val="0"/>
-          <w:sz w:val="18"/>
-          <w:szCs w:val="18"/>
-          <w:bdr w:val="none" w:sz="0" w:space="0" w:color="auto" w:frame="1"/>
-        </w:rPr>
-        <w:t>char</w:t>
-      </w:r>
-      <w:r>
-        <w:rPr>
-          <w:rFonts w:ascii="Consolas" w:eastAsia="宋体" w:hAnsi="Consolas" w:cs="宋体"/>
-          <w:color w:val="000000"/>
-          <w:kern w:val="0"/>
-          <w:sz w:val="18"/>
-          <w:szCs w:val="18"/>
-          <w:bdr w:val="none" w:sz="0" w:space="0" w:color="auto" w:frame="1"/>
-        </w:rPr>
-        <w:t> input;  </w:t>
-      </w:r>
-    </w:p>
-    <w:p>
-      <w:pPr>
-        <w:widowControl/>
-        <w:numPr>
-          <w:ilvl w:val="0"/>
-          <w:numId w:val="12"/>
-        </w:numPr>
-        <w:pBdr>
-          <w:left w:val="single" w:sz="18" w:space="0" w:color="6CE26C"/>
-        </w:pBdr>
-        <w:shd w:val="clear" w:color="auto" w:fill="FFFFFF"/>
-        <w:spacing w:beforeAutospacing="1" w:afterAutospacing="1" w:line="210" w:lineRule="atLeast"/>
-        <w:jc w:val="left"/>
-        <w:rPr>
-          <w:rFonts w:ascii="Consolas" w:eastAsia="宋体" w:hAnsi="Consolas" w:cs="宋体"/>
-          <w:color w:val="5C5C5C"/>
-          <w:kern w:val="0"/>
-          <w:sz w:val="18"/>
-          <w:szCs w:val="18"/>
-        </w:rPr>
-      </w:pPr>
-      <w:r>
-        <w:rPr>
-          <w:rFonts w:ascii="Consolas" w:eastAsia="宋体" w:hAnsi="Consolas" w:cs="宋体"/>
-          <w:color w:val="000000"/>
-          <w:kern w:val="0"/>
-          <w:sz w:val="18"/>
-          <w:szCs w:val="18"/>
-          <w:bdr w:val="none" w:sz="0" w:space="0" w:color="auto" w:frame="1"/>
-        </w:rPr>
-        <w:t>    </w:t>
-      </w:r>
-      <w:proofErr w:type="spellStart"/>
-      <w:r>
-        <w:rPr>
-          <w:rFonts w:ascii="Consolas" w:eastAsia="宋体" w:hAnsi="Consolas" w:cs="宋体"/>
-          <w:color w:val="000000"/>
-          <w:kern w:val="0"/>
-          <w:sz w:val="18"/>
-          <w:szCs w:val="18"/>
-          <w:bdr w:val="none" w:sz="0" w:space="0" w:color="auto" w:frame="1"/>
-        </w:rPr>
-        <w:t>outp</w:t>
-      </w:r>
-      <w:proofErr w:type="spellEnd"/>
-      <w:r>
-        <w:rPr>
-          <w:rFonts w:ascii="Consolas" w:eastAsia="宋体" w:hAnsi="Consolas" w:cs="宋体"/>
-          <w:color w:val="000000"/>
-          <w:kern w:val="0"/>
-          <w:sz w:val="18"/>
-          <w:szCs w:val="18"/>
-          <w:bdr w:val="none" w:sz="0" w:space="0" w:color="auto" w:frame="1"/>
-        </w:rPr>
-        <w:t>(MY8255_MODE,0x82);  </w:t>
+          <w:color w:val="808080"/>
+          <w:kern w:val="0"/>
+          <w:sz w:val="18"/>
+          <w:szCs w:val="18"/>
+          <w:bdr w:val="none" w:sz="0" w:space="0" w:color="auto" w:frame="1"/>
+        </w:rPr>
+      </w:pPr>
+      <w:r>
+        <w:rPr>
+          <w:rFonts w:ascii="Consolas" w:eastAsia="宋体" w:hAnsi="Consolas" w:cs="宋体"/>
+          <w:color w:val="808080"/>
+          <w:kern w:val="0"/>
+          <w:sz w:val="18"/>
+          <w:szCs w:val="18"/>
+          <w:bdr w:val="none" w:sz="0" w:space="0" w:color="auto" w:frame="1"/>
+        </w:rPr>
+        <w:tab/>
+        <w:t xml:space="preserve">//*****************************************************************  </w:t>
       </w:r>
     </w:p>
     <w:p>
@@ -1544,103 +919,47 @@
         <w:jc w:val="left"/>
         <w:rPr>
           <w:rFonts w:ascii="Consolas" w:eastAsia="宋体" w:hAnsi="Consolas" w:cs="宋体"/>
-          <w:color w:val="5C5C5C"/>
-          <w:kern w:val="0"/>
-          <w:sz w:val="18"/>
-          <w:szCs w:val="18"/>
-        </w:rPr>
-      </w:pPr>
-      <w:r>
-        <w:rPr>
-          <w:rFonts w:ascii="Consolas" w:eastAsia="宋体" w:hAnsi="Consolas" w:cs="宋体"/>
-          <w:color w:val="000000"/>
-          <w:kern w:val="0"/>
-          <w:sz w:val="18"/>
-          <w:szCs w:val="18"/>
-          <w:bdr w:val="none" w:sz="0" w:space="0" w:color="auto" w:frame="1"/>
-        </w:rPr>
-        <w:t>    </w:t>
-      </w:r>
-      <w:r>
-        <w:rPr>
-          <w:rFonts w:ascii="Consolas" w:eastAsia="宋体" w:hAnsi="Consolas" w:cs="宋体"/>
-          <w:b/>
-          <w:bCs/>
-          <w:color w:val="006699"/>
-          <w:kern w:val="0"/>
-          <w:sz w:val="18"/>
-          <w:szCs w:val="18"/>
-          <w:bdr w:val="none" w:sz="0" w:space="0" w:color="auto" w:frame="1"/>
-        </w:rPr>
-        <w:t>while</w:t>
-      </w:r>
-      <w:r>
-        <w:rPr>
-          <w:rFonts w:ascii="Consolas" w:eastAsia="宋体" w:hAnsi="Consolas" w:cs="宋体"/>
-          <w:color w:val="000000"/>
-          <w:kern w:val="0"/>
-          <w:sz w:val="18"/>
-          <w:szCs w:val="18"/>
-          <w:bdr w:val="none" w:sz="0" w:space="0" w:color="auto" w:frame="1"/>
-        </w:rPr>
-        <w:t>(</w:t>
-      </w:r>
-      <w:r>
-        <w:rPr>
-          <w:rFonts w:ascii="Consolas" w:eastAsia="宋体" w:hAnsi="Consolas" w:cs="宋体"/>
-          <w:b/>
-          <w:bCs/>
-          <w:color w:val="006699"/>
-          <w:kern w:val="0"/>
-          <w:sz w:val="18"/>
-          <w:szCs w:val="18"/>
-          <w:bdr w:val="none" w:sz="0" w:space="0" w:color="auto" w:frame="1"/>
-        </w:rPr>
-        <w:t>true</w:t>
-      </w:r>
-      <w:r>
-        <w:rPr>
-          <w:rFonts w:ascii="Consolas" w:eastAsia="宋体" w:hAnsi="Consolas" w:cs="宋体"/>
-          <w:color w:val="000000"/>
-          <w:kern w:val="0"/>
-          <w:sz w:val="18"/>
-          <w:szCs w:val="18"/>
-          <w:bdr w:val="none" w:sz="0" w:space="0" w:color="auto" w:frame="1"/>
-        </w:rPr>
-        <w:t>)  </w:t>
-      </w:r>
-    </w:p>
-    <w:p>
-      <w:pPr>
-        <w:widowControl/>
-        <w:numPr>
-          <w:ilvl w:val="0"/>
-          <w:numId w:val="12"/>
-        </w:numPr>
-        <w:pBdr>
-          <w:left w:val="single" w:sz="18" w:space="0" w:color="6CE26C"/>
-        </w:pBdr>
-        <w:shd w:val="clear" w:color="auto" w:fill="FFFFFF"/>
-        <w:spacing w:beforeAutospacing="1" w:afterAutospacing="1" w:line="210" w:lineRule="atLeast"/>
-        <w:jc w:val="left"/>
-        <w:rPr>
-          <w:rFonts w:ascii="Consolas" w:eastAsia="宋体" w:hAnsi="Consolas" w:cs="宋体"/>
-          <w:color w:val="5C5C5C"/>
-          <w:kern w:val="0"/>
-          <w:sz w:val="18"/>
-          <w:szCs w:val="18"/>
-        </w:rPr>
-      </w:pPr>
-      <w:r>
-        <w:rPr>
-          <w:rFonts w:ascii="Consolas" w:eastAsia="宋体" w:hAnsi="Consolas" w:cs="宋体"/>
-          <w:color w:val="000000"/>
-          <w:kern w:val="0"/>
-          <w:sz w:val="18"/>
-          <w:szCs w:val="18"/>
-          <w:bdr w:val="none" w:sz="0" w:space="0" w:color="auto" w:frame="1"/>
-        </w:rPr>
-        <w:t>    {  </w:t>
+          <w:color w:val="808080"/>
+          <w:kern w:val="0"/>
+          <w:sz w:val="18"/>
+          <w:szCs w:val="18"/>
+          <w:bdr w:val="none" w:sz="0" w:space="0" w:color="auto" w:frame="1"/>
+        </w:rPr>
+      </w:pPr>
+      <w:r>
+        <w:rPr>
+          <w:rFonts w:ascii="Consolas" w:eastAsia="宋体" w:hAnsi="Consolas" w:cs="宋体"/>
+          <w:color w:val="808080"/>
+          <w:kern w:val="0"/>
+          <w:sz w:val="18"/>
+          <w:szCs w:val="18"/>
+          <w:bdr w:val="none" w:sz="0" w:space="0" w:color="auto" w:frame="1"/>
+        </w:rPr>
+        <w:t>#define MY8255_</w:t>
+      </w:r>
+      <w:proofErr w:type="gramStart"/>
+      <w:r>
+        <w:rPr>
+          <w:rFonts w:ascii="Consolas" w:eastAsia="宋体" w:hAnsi="Consolas" w:cs="宋体"/>
+          <w:color w:val="808080"/>
+          <w:kern w:val="0"/>
+          <w:sz w:val="18"/>
+          <w:szCs w:val="18"/>
+          <w:bdr w:val="none" w:sz="0" w:space="0" w:color="auto" w:frame="1"/>
+        </w:rPr>
+        <w:t>A</w:t>
+      </w:r>
+      <w:proofErr w:type="gramEnd"/>
+      <w:r>
+        <w:rPr>
+          <w:rFonts w:ascii="Consolas" w:eastAsia="宋体" w:hAnsi="Consolas" w:cs="宋体"/>
+          <w:color w:val="808080"/>
+          <w:kern w:val="0"/>
+          <w:sz w:val="18"/>
+          <w:szCs w:val="18"/>
+          <w:bdr w:val="none" w:sz="0" w:space="0" w:color="auto" w:frame="1"/>
+        </w:rPr>
+        <w:t xml:space="preserve">    IOY0+0x00*2  </w:t>
       </w:r>
     </w:p>
     <w:p>
@@ -1658,149 +977,23 @@
         <w:jc w:val="left"/>
         <w:rPr>
           <w:rFonts w:ascii="Consolas" w:eastAsia="宋体" w:hAnsi="Consolas" w:cs="宋体"/>
-          <w:color w:val="5C5C5C"/>
-          <w:kern w:val="0"/>
-          <w:sz w:val="18"/>
-          <w:szCs w:val="18"/>
-        </w:rPr>
-      </w:pPr>
-      <w:r>
-        <w:rPr>
-          <w:rFonts w:ascii="Consolas" w:eastAsia="宋体" w:hAnsi="Consolas" w:cs="宋体"/>
-          <w:color w:val="000000"/>
-          <w:kern w:val="0"/>
-          <w:sz w:val="18"/>
-          <w:szCs w:val="18"/>
-          <w:bdr w:val="none" w:sz="0" w:space="0" w:color="auto" w:frame="1"/>
-        </w:rPr>
-        <w:t>        </w:t>
-      </w:r>
-      <w:r>
-        <w:rPr>
-          <w:rFonts w:ascii="Consolas" w:eastAsia="宋体" w:hAnsi="Consolas" w:cs="宋体"/>
-          <w:b/>
-          <w:bCs/>
-          <w:color w:val="006699"/>
-          <w:kern w:val="0"/>
-          <w:sz w:val="18"/>
-          <w:szCs w:val="18"/>
-          <w:bdr w:val="none" w:sz="0" w:space="0" w:color="auto" w:frame="1"/>
-        </w:rPr>
-        <w:t>for</w:t>
-      </w:r>
-      <w:r>
-        <w:rPr>
-          <w:rFonts w:ascii="Consolas" w:eastAsia="宋体" w:hAnsi="Consolas" w:cs="宋体"/>
-          <w:color w:val="000000"/>
-          <w:kern w:val="0"/>
-          <w:sz w:val="18"/>
-          <w:szCs w:val="18"/>
-          <w:bdr w:val="none" w:sz="0" w:space="0" w:color="auto" w:frame="1"/>
-        </w:rPr>
-        <w:t>(</w:t>
-      </w:r>
-      <w:proofErr w:type="spellStart"/>
-      <w:r>
-        <w:rPr>
-          <w:rFonts w:ascii="Consolas" w:eastAsia="宋体" w:hAnsi="Consolas" w:cs="宋体"/>
-          <w:color w:val="000000"/>
-          <w:kern w:val="0"/>
-          <w:sz w:val="18"/>
-          <w:szCs w:val="18"/>
-          <w:bdr w:val="none" w:sz="0" w:space="0" w:color="auto" w:frame="1"/>
-        </w:rPr>
-        <w:t>i</w:t>
-      </w:r>
-      <w:proofErr w:type="spellEnd"/>
-      <w:r>
-        <w:rPr>
-          <w:rFonts w:ascii="Consolas" w:eastAsia="宋体" w:hAnsi="Consolas" w:cs="宋体"/>
-          <w:color w:val="000000"/>
-          <w:kern w:val="0"/>
-          <w:sz w:val="18"/>
-          <w:szCs w:val="18"/>
-          <w:bdr w:val="none" w:sz="0" w:space="0" w:color="auto" w:frame="1"/>
-        </w:rPr>
-        <w:t>=0;i&lt;4;i++)</w:t>
-      </w:r>
-      <w:r>
-        <w:rPr>
-          <w:rFonts w:ascii="Consolas" w:eastAsia="宋体" w:hAnsi="Consolas" w:cs="宋体"/>
-          <w:color w:val="008200"/>
-          <w:kern w:val="0"/>
-          <w:sz w:val="18"/>
-          <w:szCs w:val="18"/>
-          <w:bdr w:val="none" w:sz="0" w:space="0" w:color="auto" w:frame="1"/>
-        </w:rPr>
-        <w:t>//</w:t>
-      </w:r>
-      <w:r>
-        <w:rPr>
-          <w:rFonts w:ascii="Consolas" w:eastAsia="宋体" w:hAnsi="Consolas" w:cs="宋体"/>
-          <w:color w:val="008200"/>
-          <w:kern w:val="0"/>
-          <w:sz w:val="18"/>
-          <w:szCs w:val="18"/>
-          <w:bdr w:val="none" w:sz="0" w:space="0" w:color="auto" w:frame="1"/>
-        </w:rPr>
-        <w:t>确定行为</w:t>
-      </w:r>
-      <w:proofErr w:type="spellStart"/>
-      <w:r>
-        <w:rPr>
-          <w:rFonts w:ascii="Consolas" w:eastAsia="宋体" w:hAnsi="Consolas" w:cs="宋体"/>
-          <w:color w:val="008200"/>
-          <w:kern w:val="0"/>
-          <w:sz w:val="18"/>
-          <w:szCs w:val="18"/>
-          <w:bdr w:val="none" w:sz="0" w:space="0" w:color="auto" w:frame="1"/>
-        </w:rPr>
-        <w:t>i</w:t>
-      </w:r>
-      <w:proofErr w:type="spellEnd"/>
-      <w:r>
-        <w:rPr>
-          <w:rFonts w:ascii="Consolas" w:eastAsia="宋体" w:hAnsi="Consolas" w:cs="宋体"/>
-          <w:color w:val="000000"/>
-          <w:kern w:val="0"/>
-          <w:sz w:val="18"/>
-          <w:szCs w:val="18"/>
-          <w:bdr w:val="none" w:sz="0" w:space="0" w:color="auto" w:frame="1"/>
-        </w:rPr>
-        <w:t>  </w:t>
-      </w:r>
-    </w:p>
-    <w:p>
-      <w:pPr>
-        <w:widowControl/>
-        <w:numPr>
-          <w:ilvl w:val="0"/>
-          <w:numId w:val="12"/>
-        </w:numPr>
-        <w:pBdr>
-          <w:left w:val="single" w:sz="18" w:space="0" w:color="6CE26C"/>
-        </w:pBdr>
-        <w:shd w:val="clear" w:color="auto" w:fill="FFFFFF"/>
-        <w:spacing w:beforeAutospacing="1" w:afterAutospacing="1" w:line="210" w:lineRule="atLeast"/>
-        <w:jc w:val="left"/>
-        <w:rPr>
-          <w:rFonts w:ascii="Consolas" w:eastAsia="宋体" w:hAnsi="Consolas" w:cs="宋体"/>
-          <w:color w:val="5C5C5C"/>
-          <w:kern w:val="0"/>
-          <w:sz w:val="18"/>
-          <w:szCs w:val="18"/>
-        </w:rPr>
-      </w:pPr>
-      <w:r>
-        <w:rPr>
-          <w:rFonts w:ascii="Consolas" w:eastAsia="宋体" w:hAnsi="Consolas" w:cs="宋体"/>
-          <w:color w:val="000000"/>
-          <w:kern w:val="0"/>
-          <w:sz w:val="18"/>
-          <w:szCs w:val="18"/>
-          <w:bdr w:val="none" w:sz="0" w:space="0" w:color="auto" w:frame="1"/>
-        </w:rPr>
-        <w:t>        {  </w:t>
+          <w:color w:val="808080"/>
+          <w:kern w:val="0"/>
+          <w:sz w:val="18"/>
+          <w:szCs w:val="18"/>
+          <w:bdr w:val="none" w:sz="0" w:space="0" w:color="auto" w:frame="1"/>
+        </w:rPr>
+      </w:pPr>
+      <w:r>
+        <w:rPr>
+          <w:rFonts w:ascii="Consolas" w:eastAsia="宋体" w:hAnsi="Consolas" w:cs="宋体"/>
+          <w:color w:val="808080"/>
+          <w:kern w:val="0"/>
+          <w:sz w:val="18"/>
+          <w:szCs w:val="18"/>
+          <w:bdr w:val="none" w:sz="0" w:space="0" w:color="auto" w:frame="1"/>
+        </w:rPr>
+        <w:t xml:space="preserve">#define MY8255_B    IOY0+0x01*2  </w:t>
       </w:r>
     </w:p>
     <w:p>
@@ -1818,127 +1011,23 @@
         <w:jc w:val="left"/>
         <w:rPr>
           <w:rFonts w:ascii="Consolas" w:eastAsia="宋体" w:hAnsi="Consolas" w:cs="宋体"/>
-          <w:color w:val="5C5C5C"/>
-          <w:kern w:val="0"/>
-          <w:sz w:val="18"/>
-          <w:szCs w:val="18"/>
-        </w:rPr>
-      </w:pPr>
-      <w:r>
-        <w:rPr>
-          <w:rFonts w:ascii="Consolas" w:eastAsia="宋体" w:hAnsi="Consolas" w:cs="宋体"/>
-          <w:color w:val="000000"/>
-          <w:kern w:val="0"/>
-          <w:sz w:val="18"/>
-          <w:szCs w:val="18"/>
-          <w:bdr w:val="none" w:sz="0" w:space="0" w:color="auto" w:frame="1"/>
-        </w:rPr>
-        <w:t>            </w:t>
-      </w:r>
-      <w:proofErr w:type="spellStart"/>
-      <w:r>
-        <w:rPr>
-          <w:rFonts w:ascii="Consolas" w:eastAsia="宋体" w:hAnsi="Consolas" w:cs="宋体"/>
-          <w:color w:val="000000"/>
-          <w:kern w:val="0"/>
-          <w:sz w:val="18"/>
-          <w:szCs w:val="18"/>
-          <w:bdr w:val="none" w:sz="0" w:space="0" w:color="auto" w:frame="1"/>
-        </w:rPr>
-        <w:t>outp</w:t>
-      </w:r>
-      <w:proofErr w:type="spellEnd"/>
-      <w:r>
-        <w:rPr>
-          <w:rFonts w:ascii="Consolas" w:eastAsia="宋体" w:hAnsi="Consolas" w:cs="宋体"/>
-          <w:color w:val="000000"/>
-          <w:kern w:val="0"/>
-          <w:sz w:val="18"/>
-          <w:szCs w:val="18"/>
-          <w:bdr w:val="none" w:sz="0" w:space="0" w:color="auto" w:frame="1"/>
-        </w:rPr>
-        <w:t>(MY8255_A,output[</w:t>
-      </w:r>
-      <w:proofErr w:type="spellStart"/>
-      <w:r>
-        <w:rPr>
-          <w:rFonts w:ascii="Consolas" w:eastAsia="宋体" w:hAnsi="Consolas" w:cs="宋体"/>
-          <w:color w:val="000000"/>
-          <w:kern w:val="0"/>
-          <w:sz w:val="18"/>
-          <w:szCs w:val="18"/>
-          <w:bdr w:val="none" w:sz="0" w:space="0" w:color="auto" w:frame="1"/>
-        </w:rPr>
-        <w:t>i</w:t>
-      </w:r>
-      <w:proofErr w:type="spellEnd"/>
-      <w:r>
-        <w:rPr>
-          <w:rFonts w:ascii="Consolas" w:eastAsia="宋体" w:hAnsi="Consolas" w:cs="宋体"/>
-          <w:color w:val="000000"/>
-          <w:kern w:val="0"/>
-          <w:sz w:val="18"/>
-          <w:szCs w:val="18"/>
-          <w:bdr w:val="none" w:sz="0" w:space="0" w:color="auto" w:frame="1"/>
-        </w:rPr>
-        <w:t>]);                 </w:t>
-      </w:r>
-    </w:p>
-    <w:p>
-      <w:pPr>
-        <w:widowControl/>
-        <w:numPr>
-          <w:ilvl w:val="0"/>
-          <w:numId w:val="12"/>
-        </w:numPr>
-        <w:pBdr>
-          <w:left w:val="single" w:sz="18" w:space="0" w:color="6CE26C"/>
-        </w:pBdr>
-        <w:shd w:val="clear" w:color="auto" w:fill="FFFFFF"/>
-        <w:spacing w:beforeAutospacing="1" w:afterAutospacing="1" w:line="210" w:lineRule="atLeast"/>
-        <w:jc w:val="left"/>
-        <w:rPr>
-          <w:rFonts w:ascii="Consolas" w:eastAsia="宋体" w:hAnsi="Consolas" w:cs="宋体"/>
-          <w:color w:val="5C5C5C"/>
-          <w:kern w:val="0"/>
-          <w:sz w:val="18"/>
-          <w:szCs w:val="18"/>
-        </w:rPr>
-      </w:pPr>
-      <w:r>
-        <w:rPr>
-          <w:rFonts w:ascii="Consolas" w:eastAsia="宋体" w:hAnsi="Consolas" w:cs="宋体"/>
-          <w:color w:val="000000"/>
-          <w:kern w:val="0"/>
-          <w:sz w:val="18"/>
-          <w:szCs w:val="18"/>
-          <w:bdr w:val="none" w:sz="0" w:space="0" w:color="auto" w:frame="1"/>
-        </w:rPr>
-        <w:t>            input = </w:t>
-      </w:r>
-      <w:proofErr w:type="spellStart"/>
-      <w:r>
-        <w:rPr>
-          <w:rFonts w:ascii="Consolas" w:eastAsia="宋体" w:hAnsi="Consolas" w:cs="宋体"/>
-          <w:color w:val="000000"/>
-          <w:kern w:val="0"/>
-          <w:sz w:val="18"/>
-          <w:szCs w:val="18"/>
-          <w:bdr w:val="none" w:sz="0" w:space="0" w:color="auto" w:frame="1"/>
-        </w:rPr>
-        <w:t>inp</w:t>
-      </w:r>
-      <w:proofErr w:type="spellEnd"/>
-      <w:r>
-        <w:rPr>
-          <w:rFonts w:ascii="Consolas" w:eastAsia="宋体" w:hAnsi="Consolas" w:cs="宋体"/>
-          <w:color w:val="000000"/>
-          <w:kern w:val="0"/>
-          <w:sz w:val="18"/>
-          <w:szCs w:val="18"/>
-          <w:bdr w:val="none" w:sz="0" w:space="0" w:color="auto" w:frame="1"/>
-        </w:rPr>
-        <w:t>(MY8255_B);  </w:t>
+          <w:color w:val="808080"/>
+          <w:kern w:val="0"/>
+          <w:sz w:val="18"/>
+          <w:szCs w:val="18"/>
+          <w:bdr w:val="none" w:sz="0" w:space="0" w:color="auto" w:frame="1"/>
+        </w:rPr>
+      </w:pPr>
+      <w:r>
+        <w:rPr>
+          <w:rFonts w:ascii="Consolas" w:eastAsia="宋体" w:hAnsi="Consolas" w:cs="宋体"/>
+          <w:color w:val="808080"/>
+          <w:kern w:val="0"/>
+          <w:sz w:val="18"/>
+          <w:szCs w:val="18"/>
+          <w:bdr w:val="none" w:sz="0" w:space="0" w:color="auto" w:frame="1"/>
+        </w:rPr>
+        <w:t xml:space="preserve">#define MY8255_C    IOY0+0x02*2  </w:t>
       </w:r>
     </w:p>
     <w:p>
@@ -1956,123 +1045,23 @@
         <w:jc w:val="left"/>
         <w:rPr>
           <w:rFonts w:ascii="Consolas" w:eastAsia="宋体" w:hAnsi="Consolas" w:cs="宋体"/>
-          <w:color w:val="5C5C5C"/>
-          <w:kern w:val="0"/>
-          <w:sz w:val="18"/>
-          <w:szCs w:val="18"/>
-        </w:rPr>
-      </w:pPr>
-      <w:r>
-        <w:rPr>
-          <w:rFonts w:ascii="Consolas" w:eastAsia="宋体" w:hAnsi="Consolas" w:cs="宋体"/>
-          <w:color w:val="000000"/>
-          <w:kern w:val="0"/>
-          <w:sz w:val="18"/>
-          <w:szCs w:val="18"/>
-          <w:bdr w:val="none" w:sz="0" w:space="0" w:color="auto" w:frame="1"/>
-        </w:rPr>
-        <w:t>            </w:t>
-      </w:r>
-      <w:r>
-        <w:rPr>
-          <w:rFonts w:ascii="Consolas" w:eastAsia="宋体" w:hAnsi="Consolas" w:cs="宋体"/>
-          <w:b/>
-          <w:bCs/>
-          <w:color w:val="006699"/>
-          <w:kern w:val="0"/>
-          <w:sz w:val="18"/>
-          <w:szCs w:val="18"/>
-          <w:bdr w:val="none" w:sz="0" w:space="0" w:color="auto" w:frame="1"/>
-        </w:rPr>
-        <w:t>if</w:t>
-      </w:r>
-      <w:r>
-        <w:rPr>
-          <w:rFonts w:ascii="Consolas" w:eastAsia="宋体" w:hAnsi="Consolas" w:cs="宋体"/>
-          <w:color w:val="000000"/>
-          <w:kern w:val="0"/>
-          <w:sz w:val="18"/>
-          <w:szCs w:val="18"/>
-          <w:bdr w:val="none" w:sz="0" w:space="0" w:color="auto" w:frame="1"/>
-        </w:rPr>
-        <w:t>(input != 0xf)</w:t>
-      </w:r>
-      <w:r>
-        <w:rPr>
-          <w:rFonts w:ascii="Consolas" w:eastAsia="宋体" w:hAnsi="Consolas" w:cs="宋体"/>
-          <w:color w:val="008200"/>
-          <w:kern w:val="0"/>
-          <w:sz w:val="18"/>
-          <w:szCs w:val="18"/>
-          <w:bdr w:val="none" w:sz="0" w:space="0" w:color="auto" w:frame="1"/>
-        </w:rPr>
-        <w:t>//</w:t>
-      </w:r>
-      <w:r>
-        <w:rPr>
-          <w:rFonts w:ascii="Consolas" w:eastAsia="宋体" w:hAnsi="Consolas" w:cs="宋体"/>
-          <w:color w:val="008200"/>
-          <w:kern w:val="0"/>
-          <w:sz w:val="18"/>
-          <w:szCs w:val="18"/>
-          <w:bdr w:val="none" w:sz="0" w:space="0" w:color="auto" w:frame="1"/>
-        </w:rPr>
-        <w:t>按下键</w:t>
-      </w:r>
-      <w:r>
-        <w:rPr>
-          <w:rFonts w:ascii="Consolas" w:eastAsia="宋体" w:hAnsi="Consolas" w:cs="宋体"/>
-          <w:color w:val="008200"/>
-          <w:kern w:val="0"/>
-          <w:sz w:val="18"/>
-          <w:szCs w:val="18"/>
-          <w:bdr w:val="none" w:sz="0" w:space="0" w:color="auto" w:frame="1"/>
-        </w:rPr>
-        <w:t>?</w:t>
-      </w:r>
-      <w:r>
-        <w:rPr>
-          <w:rFonts w:ascii="Consolas" w:eastAsia="宋体" w:hAnsi="Consolas" w:cs="宋体"/>
-          <w:color w:val="000000"/>
-          <w:kern w:val="0"/>
-          <w:sz w:val="18"/>
-          <w:szCs w:val="18"/>
-          <w:bdr w:val="none" w:sz="0" w:space="0" w:color="auto" w:frame="1"/>
-        </w:rPr>
-        <w:t>  </w:t>
-      </w:r>
-    </w:p>
-    <w:p>
-      <w:pPr>
-        <w:widowControl/>
-        <w:numPr>
-          <w:ilvl w:val="0"/>
-          <w:numId w:val="12"/>
-        </w:numPr>
-        <w:pBdr>
-          <w:left w:val="single" w:sz="18" w:space="0" w:color="6CE26C"/>
-        </w:pBdr>
-        <w:shd w:val="clear" w:color="auto" w:fill="FFFFFF"/>
-        <w:spacing w:beforeAutospacing="1" w:afterAutospacing="1" w:line="210" w:lineRule="atLeast"/>
-        <w:jc w:val="left"/>
-        <w:rPr>
-          <w:rFonts w:ascii="Consolas" w:eastAsia="宋体" w:hAnsi="Consolas" w:cs="宋体"/>
-          <w:color w:val="5C5C5C"/>
-          <w:kern w:val="0"/>
-          <w:sz w:val="18"/>
-          <w:szCs w:val="18"/>
-        </w:rPr>
-      </w:pPr>
-      <w:r>
-        <w:rPr>
-          <w:rFonts w:ascii="Consolas" w:eastAsia="宋体" w:hAnsi="Consolas" w:cs="宋体"/>
-          <w:color w:val="000000"/>
-          <w:kern w:val="0"/>
-          <w:sz w:val="18"/>
-          <w:szCs w:val="18"/>
-          <w:bdr w:val="none" w:sz="0" w:space="0" w:color="auto" w:frame="1"/>
-        </w:rPr>
-        <w:t>            {  </w:t>
+          <w:color w:val="808080"/>
+          <w:kern w:val="0"/>
+          <w:sz w:val="18"/>
+          <w:szCs w:val="18"/>
+          <w:bdr w:val="none" w:sz="0" w:space="0" w:color="auto" w:frame="1"/>
+        </w:rPr>
+      </w:pPr>
+      <w:r>
+        <w:rPr>
+          <w:rFonts w:ascii="Consolas" w:eastAsia="宋体" w:hAnsi="Consolas" w:cs="宋体"/>
+          <w:color w:val="808080"/>
+          <w:kern w:val="0"/>
+          <w:sz w:val="18"/>
+          <w:szCs w:val="18"/>
+          <w:bdr w:val="none" w:sz="0" w:space="0" w:color="auto" w:frame="1"/>
+        </w:rPr>
+        <w:t xml:space="preserve">#define MY8255_MODE IOY0+0x03*2  </w:t>
       </w:r>
     </w:p>
     <w:p>
@@ -2090,123 +1079,47 @@
         <w:jc w:val="left"/>
         <w:rPr>
           <w:rFonts w:ascii="Consolas" w:eastAsia="宋体" w:hAnsi="Consolas" w:cs="宋体"/>
-          <w:color w:val="5C5C5C"/>
-          <w:kern w:val="0"/>
-          <w:sz w:val="18"/>
-          <w:szCs w:val="18"/>
-        </w:rPr>
-      </w:pPr>
-      <w:r>
-        <w:rPr>
-          <w:rFonts w:ascii="Consolas" w:eastAsia="宋体" w:hAnsi="Consolas" w:cs="宋体"/>
-          <w:color w:val="000000"/>
-          <w:kern w:val="0"/>
-          <w:sz w:val="18"/>
-          <w:szCs w:val="18"/>
-          <w:bdr w:val="none" w:sz="0" w:space="0" w:color="auto" w:frame="1"/>
-        </w:rPr>
-        <w:t>                </w:t>
-      </w:r>
-      <w:r>
-        <w:rPr>
-          <w:rFonts w:ascii="Consolas" w:eastAsia="宋体" w:hAnsi="Consolas" w:cs="宋体"/>
-          <w:b/>
-          <w:bCs/>
-          <w:color w:val="006699"/>
-          <w:kern w:val="0"/>
-          <w:sz w:val="18"/>
-          <w:szCs w:val="18"/>
-          <w:bdr w:val="none" w:sz="0" w:space="0" w:color="auto" w:frame="1"/>
-        </w:rPr>
-        <w:t>for</w:t>
-      </w:r>
-      <w:r>
-        <w:rPr>
-          <w:rFonts w:ascii="Consolas" w:eastAsia="宋体" w:hAnsi="Consolas" w:cs="宋体"/>
-          <w:color w:val="000000"/>
-          <w:kern w:val="0"/>
-          <w:sz w:val="18"/>
-          <w:szCs w:val="18"/>
-          <w:bdr w:val="none" w:sz="0" w:space="0" w:color="auto" w:frame="1"/>
-        </w:rPr>
-        <w:t>(j=0;j&lt;4;j++)</w:t>
-      </w:r>
-      <w:r>
-        <w:rPr>
-          <w:rFonts w:ascii="Consolas" w:eastAsia="宋体" w:hAnsi="Consolas" w:cs="宋体"/>
-          <w:color w:val="008200"/>
-          <w:kern w:val="0"/>
-          <w:sz w:val="18"/>
-          <w:szCs w:val="18"/>
-          <w:bdr w:val="none" w:sz="0" w:space="0" w:color="auto" w:frame="1"/>
-        </w:rPr>
-        <w:t>//</w:t>
-      </w:r>
-      <w:r>
-        <w:rPr>
-          <w:rFonts w:ascii="Consolas" w:eastAsia="宋体" w:hAnsi="Consolas" w:cs="宋体"/>
-          <w:color w:val="008200"/>
-          <w:kern w:val="0"/>
-          <w:sz w:val="18"/>
-          <w:szCs w:val="18"/>
-          <w:bdr w:val="none" w:sz="0" w:space="0" w:color="auto" w:frame="1"/>
-        </w:rPr>
-        <w:t>确定列为</w:t>
-      </w:r>
-      <w:r>
-        <w:rPr>
-          <w:rFonts w:ascii="Consolas" w:eastAsia="宋体" w:hAnsi="Consolas" w:cs="宋体"/>
-          <w:color w:val="008200"/>
-          <w:kern w:val="0"/>
-          <w:sz w:val="18"/>
-          <w:szCs w:val="18"/>
-          <w:bdr w:val="none" w:sz="0" w:space="0" w:color="auto" w:frame="1"/>
-        </w:rPr>
-        <w:t>j</w:t>
-      </w:r>
-      <w:r>
-        <w:rPr>
-          <w:rFonts w:ascii="Consolas" w:eastAsia="宋体" w:hAnsi="Consolas" w:cs="宋体"/>
-          <w:color w:val="000000"/>
-          <w:kern w:val="0"/>
-          <w:sz w:val="18"/>
-          <w:szCs w:val="18"/>
-          <w:bdr w:val="none" w:sz="0" w:space="0" w:color="auto" w:frame="1"/>
-        </w:rPr>
-        <w:t>  </w:t>
-      </w:r>
-    </w:p>
-    <w:p>
-      <w:pPr>
-        <w:widowControl/>
-        <w:numPr>
-          <w:ilvl w:val="0"/>
-          <w:numId w:val="12"/>
-        </w:numPr>
-        <w:pBdr>
-          <w:left w:val="single" w:sz="18" w:space="0" w:color="6CE26C"/>
-        </w:pBdr>
-        <w:shd w:val="clear" w:color="auto" w:fill="FFFFFF"/>
-        <w:spacing w:beforeAutospacing="1" w:afterAutospacing="1" w:line="210" w:lineRule="atLeast"/>
-        <w:jc w:val="left"/>
-        <w:rPr>
-          <w:rFonts w:ascii="Consolas" w:eastAsia="宋体" w:hAnsi="Consolas" w:cs="宋体"/>
-          <w:color w:val="5C5C5C"/>
-          <w:kern w:val="0"/>
-          <w:sz w:val="18"/>
-          <w:szCs w:val="18"/>
-        </w:rPr>
-      </w:pPr>
-      <w:r>
-        <w:rPr>
-          <w:rFonts w:ascii="Consolas" w:eastAsia="宋体" w:hAnsi="Consolas" w:cs="宋体"/>
-          <w:color w:val="000000"/>
-          <w:kern w:val="0"/>
-          <w:sz w:val="18"/>
-          <w:szCs w:val="18"/>
-          <w:bdr w:val="none" w:sz="0" w:space="0" w:color="auto" w:frame="1"/>
-        </w:rPr>
-        <w:t>                {  </w:t>
+          <w:color w:val="808080"/>
+          <w:kern w:val="0"/>
+          <w:sz w:val="18"/>
+          <w:szCs w:val="18"/>
+          <w:bdr w:val="none" w:sz="0" w:space="0" w:color="auto" w:frame="1"/>
+        </w:rPr>
+      </w:pPr>
+      <w:r>
+        <w:rPr>
+          <w:rFonts w:ascii="Consolas" w:eastAsia="宋体" w:hAnsi="Consolas" w:cs="宋体"/>
+          <w:color w:val="808080"/>
+          <w:kern w:val="0"/>
+          <w:sz w:val="18"/>
+          <w:szCs w:val="18"/>
+          <w:bdr w:val="none" w:sz="0" w:space="0" w:color="auto" w:frame="1"/>
+        </w:rPr>
+        <w:t xml:space="preserve">void </w:t>
+      </w:r>
+      <w:proofErr w:type="gramStart"/>
+      <w:r>
+        <w:rPr>
+          <w:rFonts w:ascii="Consolas" w:eastAsia="宋体" w:hAnsi="Consolas" w:cs="宋体"/>
+          <w:color w:val="808080"/>
+          <w:kern w:val="0"/>
+          <w:sz w:val="18"/>
+          <w:szCs w:val="18"/>
+          <w:bdr w:val="none" w:sz="0" w:space="0" w:color="auto" w:frame="1"/>
+        </w:rPr>
+        <w:t>main(</w:t>
+      </w:r>
+      <w:proofErr w:type="gramEnd"/>
+      <w:r>
+        <w:rPr>
+          <w:rFonts w:ascii="Consolas" w:eastAsia="宋体" w:hAnsi="Consolas" w:cs="宋体"/>
+          <w:color w:val="808080"/>
+          <w:kern w:val="0"/>
+          <w:sz w:val="18"/>
+          <w:szCs w:val="18"/>
+          <w:bdr w:val="none" w:sz="0" w:space="0" w:color="auto" w:frame="1"/>
+        </w:rPr>
+        <w:t>)</w:t>
       </w:r>
     </w:p>
     <w:p>
@@ -2224,103 +1137,23 @@
         <w:jc w:val="left"/>
         <w:rPr>
           <w:rFonts w:ascii="Consolas" w:eastAsia="宋体" w:hAnsi="Consolas" w:cs="宋体"/>
-          <w:color w:val="5C5C5C"/>
-          <w:kern w:val="0"/>
-          <w:sz w:val="18"/>
-          <w:szCs w:val="18"/>
-        </w:rPr>
-      </w:pPr>
-      <w:r>
-        <w:rPr>
-          <w:rFonts w:ascii="Consolas" w:eastAsia="宋体" w:hAnsi="Consolas" w:cs="宋体"/>
-          <w:color w:val="000000"/>
-          <w:kern w:val="0"/>
-          <w:sz w:val="18"/>
-          <w:szCs w:val="18"/>
-          <w:bdr w:val="none" w:sz="0" w:space="0" w:color="auto" w:frame="1"/>
-        </w:rPr>
-        <w:t>                    </w:t>
-      </w:r>
-      <w:r>
-        <w:rPr>
-          <w:rFonts w:ascii="Consolas" w:eastAsia="宋体" w:hAnsi="Consolas" w:cs="宋体"/>
-          <w:b/>
-          <w:bCs/>
-          <w:color w:val="006699"/>
-          <w:kern w:val="0"/>
-          <w:sz w:val="18"/>
-          <w:szCs w:val="18"/>
-          <w:bdr w:val="none" w:sz="0" w:space="0" w:color="auto" w:frame="1"/>
-        </w:rPr>
-        <w:t>if</w:t>
-      </w:r>
-      <w:r>
-        <w:rPr>
-          <w:rFonts w:ascii="Consolas" w:eastAsia="宋体" w:hAnsi="Consolas" w:cs="宋体"/>
-          <w:color w:val="000000"/>
-          <w:kern w:val="0"/>
-          <w:sz w:val="18"/>
-          <w:szCs w:val="18"/>
-          <w:bdr w:val="none" w:sz="0" w:space="0" w:color="auto" w:frame="1"/>
-        </w:rPr>
-        <w:t>(input == </w:t>
-      </w:r>
-      <w:proofErr w:type="spellStart"/>
-      <w:r>
-        <w:rPr>
-          <w:rFonts w:ascii="Consolas" w:eastAsia="宋体" w:hAnsi="Consolas" w:cs="宋体"/>
-          <w:color w:val="000000"/>
-          <w:kern w:val="0"/>
-          <w:sz w:val="18"/>
-          <w:szCs w:val="18"/>
-          <w:bdr w:val="none" w:sz="0" w:space="0" w:color="auto" w:frame="1"/>
-        </w:rPr>
-        <w:t>ouput</w:t>
-      </w:r>
-      <w:proofErr w:type="spellEnd"/>
-      <w:r>
-        <w:rPr>
-          <w:rFonts w:ascii="Consolas" w:eastAsia="宋体" w:hAnsi="Consolas" w:cs="宋体"/>
-          <w:color w:val="000000"/>
-          <w:kern w:val="0"/>
-          <w:sz w:val="18"/>
-          <w:szCs w:val="18"/>
-          <w:bdr w:val="none" w:sz="0" w:space="0" w:color="auto" w:frame="1"/>
-        </w:rPr>
-        <w:t>[j])    </w:t>
-      </w:r>
-    </w:p>
-    <w:p>
-      <w:pPr>
-        <w:widowControl/>
-        <w:numPr>
-          <w:ilvl w:val="0"/>
-          <w:numId w:val="12"/>
-        </w:numPr>
-        <w:pBdr>
-          <w:left w:val="single" w:sz="18" w:space="0" w:color="6CE26C"/>
-        </w:pBdr>
-        <w:shd w:val="clear" w:color="auto" w:fill="FFFFFF"/>
-        <w:spacing w:beforeAutospacing="1" w:afterAutospacing="1" w:line="210" w:lineRule="atLeast"/>
-        <w:jc w:val="left"/>
-        <w:rPr>
-          <w:rFonts w:ascii="Consolas" w:eastAsia="宋体" w:hAnsi="Consolas" w:cs="宋体"/>
-          <w:color w:val="5C5C5C"/>
-          <w:kern w:val="0"/>
-          <w:sz w:val="18"/>
-          <w:szCs w:val="18"/>
-        </w:rPr>
-      </w:pPr>
-      <w:r>
-        <w:rPr>
-          <w:rFonts w:ascii="Consolas" w:eastAsia="宋体" w:hAnsi="Consolas" w:cs="宋体"/>
-          <w:color w:val="000000"/>
-          <w:kern w:val="0"/>
-          <w:sz w:val="18"/>
-          <w:szCs w:val="18"/>
-          <w:bdr w:val="none" w:sz="0" w:space="0" w:color="auto" w:frame="1"/>
-        </w:rPr>
-        <w:t>                    {  </w:t>
+          <w:color w:val="808080"/>
+          <w:kern w:val="0"/>
+          <w:sz w:val="18"/>
+          <w:szCs w:val="18"/>
+          <w:bdr w:val="none" w:sz="0" w:space="0" w:color="auto" w:frame="1"/>
+        </w:rPr>
+      </w:pPr>
+      <w:r>
+        <w:rPr>
+          <w:rFonts w:ascii="Consolas" w:eastAsia="宋体" w:hAnsi="Consolas" w:cs="宋体"/>
+          <w:color w:val="808080"/>
+          <w:kern w:val="0"/>
+          <w:sz w:val="18"/>
+          <w:szCs w:val="18"/>
+          <w:bdr w:val="none" w:sz="0" w:space="0" w:color="auto" w:frame="1"/>
+        </w:rPr>
+        <w:t>{</w:t>
       </w:r>
     </w:p>
     <w:p>
@@ -2338,149 +1171,47 @@
         <w:jc w:val="left"/>
         <w:rPr>
           <w:rFonts w:ascii="Consolas" w:eastAsia="宋体" w:hAnsi="Consolas" w:cs="宋体"/>
-          <w:color w:val="5C5C5C"/>
-          <w:kern w:val="0"/>
-          <w:sz w:val="18"/>
-          <w:szCs w:val="18"/>
-        </w:rPr>
-      </w:pPr>
-      <w:r>
-        <w:rPr>
-          <w:rFonts w:ascii="Consolas" w:eastAsia="宋体" w:hAnsi="Consolas" w:cs="宋体"/>
-          <w:color w:val="000000"/>
-          <w:kern w:val="0"/>
-          <w:sz w:val="18"/>
-          <w:szCs w:val="18"/>
-          <w:bdr w:val="none" w:sz="0" w:space="0" w:color="auto" w:frame="1"/>
-        </w:rPr>
-        <w:t>                        k = </w:t>
-      </w:r>
-      <w:proofErr w:type="spellStart"/>
-      <w:r>
-        <w:rPr>
-          <w:rFonts w:ascii="Consolas" w:eastAsia="宋体" w:hAnsi="Consolas" w:cs="宋体"/>
-          <w:color w:val="000000"/>
-          <w:kern w:val="0"/>
-          <w:sz w:val="18"/>
-          <w:szCs w:val="18"/>
-          <w:bdr w:val="none" w:sz="0" w:space="0" w:color="auto" w:frame="1"/>
-        </w:rPr>
-        <w:t>i</w:t>
-      </w:r>
-      <w:proofErr w:type="spellEnd"/>
-      <w:r>
-        <w:rPr>
-          <w:rFonts w:ascii="Consolas" w:eastAsia="宋体" w:hAnsi="Consolas" w:cs="宋体"/>
-          <w:color w:val="000000"/>
-          <w:kern w:val="0"/>
-          <w:sz w:val="18"/>
-          <w:szCs w:val="18"/>
-          <w:bdr w:val="none" w:sz="0" w:space="0" w:color="auto" w:frame="1"/>
-        </w:rPr>
-        <w:t>*4+j;  </w:t>
-      </w:r>
-    </w:p>
-    <w:p>
-      <w:pPr>
-        <w:widowControl/>
-        <w:numPr>
-          <w:ilvl w:val="0"/>
-          <w:numId w:val="12"/>
-        </w:numPr>
-        <w:pBdr>
-          <w:left w:val="single" w:sz="18" w:space="0" w:color="6CE26C"/>
-        </w:pBdr>
-        <w:shd w:val="clear" w:color="auto" w:fill="FFFFFF"/>
-        <w:spacing w:beforeAutospacing="1" w:afterAutospacing="1" w:line="210" w:lineRule="atLeast"/>
-        <w:jc w:val="left"/>
-        <w:rPr>
-          <w:rFonts w:ascii="Consolas" w:eastAsia="宋体" w:hAnsi="Consolas" w:cs="宋体"/>
-          <w:color w:val="5C5C5C"/>
-          <w:kern w:val="0"/>
-          <w:sz w:val="18"/>
-          <w:szCs w:val="18"/>
-        </w:rPr>
-      </w:pPr>
-      <w:r>
-        <w:rPr>
-          <w:rFonts w:ascii="Consolas" w:eastAsia="宋体" w:hAnsi="Consolas" w:cs="宋体"/>
-          <w:color w:val="000000"/>
-          <w:kern w:val="0"/>
-          <w:sz w:val="18"/>
-          <w:szCs w:val="18"/>
-          <w:bdr w:val="none" w:sz="0" w:space="0" w:color="auto" w:frame="1"/>
-        </w:rPr>
-        <w:t>                        </w:t>
-      </w:r>
-      <w:proofErr w:type="spellStart"/>
-      <w:r>
-        <w:rPr>
-          <w:rFonts w:ascii="Consolas" w:eastAsia="宋体" w:hAnsi="Consolas" w:cs="宋体"/>
-          <w:color w:val="000000"/>
-          <w:kern w:val="0"/>
-          <w:sz w:val="18"/>
-          <w:szCs w:val="18"/>
-          <w:bdr w:val="none" w:sz="0" w:space="0" w:color="auto" w:frame="1"/>
-        </w:rPr>
-        <w:t>printf</w:t>
-      </w:r>
-      <w:proofErr w:type="spellEnd"/>
-      <w:r>
-        <w:rPr>
-          <w:rFonts w:ascii="Consolas" w:eastAsia="宋体" w:hAnsi="Consolas" w:cs="宋体"/>
-          <w:color w:val="000000"/>
-          <w:kern w:val="0"/>
-          <w:sz w:val="18"/>
-          <w:szCs w:val="18"/>
-          <w:bdr w:val="none" w:sz="0" w:space="0" w:color="auto" w:frame="1"/>
-        </w:rPr>
-        <w:t>(</w:t>
-      </w:r>
-      <w:r>
-        <w:rPr>
-          <w:rFonts w:ascii="Consolas" w:eastAsia="宋体" w:hAnsi="Consolas" w:cs="宋体"/>
-          <w:color w:val="0000FF"/>
-          <w:kern w:val="0"/>
-          <w:sz w:val="18"/>
-          <w:szCs w:val="18"/>
-          <w:bdr w:val="none" w:sz="0" w:space="0" w:color="auto" w:frame="1"/>
-        </w:rPr>
-        <w:t>"Num:%</w:t>
-      </w:r>
-      <w:proofErr w:type="spellStart"/>
-      <w:r>
-        <w:rPr>
-          <w:rFonts w:ascii="Consolas" w:eastAsia="宋体" w:hAnsi="Consolas" w:cs="宋体"/>
-          <w:color w:val="0000FF"/>
-          <w:kern w:val="0"/>
-          <w:sz w:val="18"/>
-          <w:szCs w:val="18"/>
-          <w:bdr w:val="none" w:sz="0" w:space="0" w:color="auto" w:frame="1"/>
-        </w:rPr>
-        <w:t>d"</w:t>
-      </w:r>
-      <w:r>
-        <w:rPr>
-          <w:rFonts w:ascii="Consolas" w:eastAsia="宋体" w:hAnsi="Consolas" w:cs="宋体"/>
-          <w:color w:val="000000"/>
-          <w:kern w:val="0"/>
-          <w:sz w:val="18"/>
-          <w:szCs w:val="18"/>
-          <w:bdr w:val="none" w:sz="0" w:space="0" w:color="auto" w:frame="1"/>
-        </w:rPr>
-        <w:t>,k</w:t>
-      </w:r>
-      <w:proofErr w:type="spellEnd"/>
-      <w:r>
-        <w:rPr>
-          <w:rFonts w:ascii="Consolas" w:eastAsia="宋体" w:hAnsi="Consolas" w:cs="宋体"/>
-          <w:color w:val="000000"/>
-          <w:kern w:val="0"/>
-          <w:sz w:val="18"/>
-          <w:szCs w:val="18"/>
-          <w:bdr w:val="none" w:sz="0" w:space="0" w:color="auto" w:frame="1"/>
-        </w:rPr>
-        <w:t>);  </w:t>
+          <w:color w:val="808080"/>
+          <w:kern w:val="0"/>
+          <w:sz w:val="18"/>
+          <w:szCs w:val="18"/>
+          <w:bdr w:val="none" w:sz="0" w:space="0" w:color="auto" w:frame="1"/>
+        </w:rPr>
+      </w:pPr>
+      <w:r>
+        <w:rPr>
+          <w:rFonts w:ascii="Consolas" w:eastAsia="宋体" w:hAnsi="Consolas" w:cs="宋体"/>
+          <w:color w:val="808080"/>
+          <w:kern w:val="0"/>
+          <w:sz w:val="18"/>
+          <w:szCs w:val="18"/>
+          <w:bdr w:val="none" w:sz="0" w:space="0" w:color="auto" w:frame="1"/>
+        </w:rPr>
+        <w:t xml:space="preserve">    char </w:t>
+      </w:r>
+      <w:proofErr w:type="gramStart"/>
+      <w:r>
+        <w:rPr>
+          <w:rFonts w:ascii="Consolas" w:eastAsia="宋体" w:hAnsi="Consolas" w:cs="宋体"/>
+          <w:color w:val="808080"/>
+          <w:kern w:val="0"/>
+          <w:sz w:val="18"/>
+          <w:szCs w:val="18"/>
+          <w:bdr w:val="none" w:sz="0" w:space="0" w:color="auto" w:frame="1"/>
+        </w:rPr>
+        <w:t>output[</w:t>
+      </w:r>
+      <w:proofErr w:type="gramEnd"/>
+      <w:r>
+        <w:rPr>
+          <w:rFonts w:ascii="Consolas" w:eastAsia="宋体" w:hAnsi="Consolas" w:cs="宋体"/>
+          <w:color w:val="808080"/>
+          <w:kern w:val="0"/>
+          <w:sz w:val="18"/>
+          <w:szCs w:val="18"/>
+          <w:bdr w:val="none" w:sz="0" w:space="0" w:color="auto" w:frame="1"/>
+        </w:rPr>
+        <w:t>4] = {0x07,0x0b,0x0d,0x0e};</w:t>
       </w:r>
     </w:p>
     <w:p>
@@ -2498,79 +1229,49 @@
         <w:jc w:val="left"/>
         <w:rPr>
           <w:rFonts w:ascii="Consolas" w:eastAsia="宋体" w:hAnsi="Consolas" w:cs="宋体"/>
-          <w:color w:val="5C5C5C"/>
-          <w:kern w:val="0"/>
-          <w:sz w:val="18"/>
-          <w:szCs w:val="18"/>
-        </w:rPr>
-      </w:pPr>
-      <w:r>
-        <w:rPr>
-          <w:rFonts w:ascii="Consolas" w:eastAsia="宋体" w:hAnsi="Consolas" w:cs="宋体"/>
-          <w:color w:val="000000"/>
-          <w:kern w:val="0"/>
-          <w:sz w:val="18"/>
-          <w:szCs w:val="18"/>
-          <w:bdr w:val="none" w:sz="0" w:space="0" w:color="auto" w:frame="1"/>
-        </w:rPr>
-        <w:t>                        </w:t>
-      </w:r>
-      <w:r>
-        <w:rPr>
-          <w:rFonts w:ascii="Consolas" w:eastAsia="宋体" w:hAnsi="Consolas" w:cs="宋体"/>
-          <w:b/>
-          <w:bCs/>
-          <w:color w:val="006699"/>
-          <w:kern w:val="0"/>
-          <w:sz w:val="18"/>
-          <w:szCs w:val="18"/>
-          <w:bdr w:val="none" w:sz="0" w:space="0" w:color="auto" w:frame="1"/>
-        </w:rPr>
-        <w:t>break</w:t>
-      </w:r>
-      <w:r>
-        <w:rPr>
-          <w:rFonts w:ascii="Consolas" w:eastAsia="宋体" w:hAnsi="Consolas" w:cs="宋体"/>
-          <w:color w:val="000000"/>
-          <w:kern w:val="0"/>
-          <w:sz w:val="18"/>
-          <w:szCs w:val="18"/>
-          <w:bdr w:val="none" w:sz="0" w:space="0" w:color="auto" w:frame="1"/>
-        </w:rPr>
-        <w:t>;  </w:t>
-      </w:r>
-    </w:p>
-    <w:p>
-      <w:pPr>
-        <w:widowControl/>
-        <w:numPr>
-          <w:ilvl w:val="0"/>
-          <w:numId w:val="12"/>
-        </w:numPr>
-        <w:pBdr>
-          <w:left w:val="single" w:sz="18" w:space="0" w:color="6CE26C"/>
-        </w:pBdr>
-        <w:shd w:val="clear" w:color="auto" w:fill="FFFFFF"/>
-        <w:spacing w:beforeAutospacing="1" w:afterAutospacing="1" w:line="210" w:lineRule="atLeast"/>
-        <w:jc w:val="left"/>
-        <w:rPr>
-          <w:rFonts w:ascii="Consolas" w:eastAsia="宋体" w:hAnsi="Consolas" w:cs="宋体"/>
-          <w:color w:val="5C5C5C"/>
-          <w:kern w:val="0"/>
-          <w:sz w:val="18"/>
-          <w:szCs w:val="18"/>
-        </w:rPr>
-      </w:pPr>
-      <w:r>
-        <w:rPr>
-          <w:rFonts w:ascii="Consolas" w:eastAsia="宋体" w:hAnsi="Consolas" w:cs="宋体"/>
-          <w:color w:val="000000"/>
-          <w:kern w:val="0"/>
-          <w:sz w:val="18"/>
-          <w:szCs w:val="18"/>
-          <w:bdr w:val="none" w:sz="0" w:space="0" w:color="auto" w:frame="1"/>
-        </w:rPr>
-        <w:t>                    }  </w:t>
+          <w:color w:val="808080"/>
+          <w:kern w:val="0"/>
+          <w:sz w:val="18"/>
+          <w:szCs w:val="18"/>
+          <w:bdr w:val="none" w:sz="0" w:space="0" w:color="auto" w:frame="1"/>
+        </w:rPr>
+      </w:pPr>
+      <w:r>
+        <w:rPr>
+          <w:rFonts w:ascii="Consolas" w:eastAsia="宋体" w:hAnsi="Consolas" w:cs="宋体"/>
+          <w:color w:val="808080"/>
+          <w:kern w:val="0"/>
+          <w:sz w:val="18"/>
+          <w:szCs w:val="18"/>
+          <w:bdr w:val="none" w:sz="0" w:space="0" w:color="auto" w:frame="1"/>
+        </w:rPr>
+        <w:t xml:space="preserve">    int </w:t>
+      </w:r>
+      <w:proofErr w:type="spellStart"/>
+      <w:proofErr w:type="gramStart"/>
+      <w:r>
+        <w:rPr>
+          <w:rFonts w:ascii="Consolas" w:eastAsia="宋体" w:hAnsi="Consolas" w:cs="宋体"/>
+          <w:color w:val="808080"/>
+          <w:kern w:val="0"/>
+          <w:sz w:val="18"/>
+          <w:szCs w:val="18"/>
+          <w:bdr w:val="none" w:sz="0" w:space="0" w:color="auto" w:frame="1"/>
+        </w:rPr>
+        <w:t>i,num</w:t>
+      </w:r>
+      <w:proofErr w:type="spellEnd"/>
+      <w:proofErr w:type="gramEnd"/>
+      <w:r>
+        <w:rPr>
+          <w:rFonts w:ascii="Consolas" w:eastAsia="宋体" w:hAnsi="Consolas" w:cs="宋体"/>
+          <w:color w:val="808080"/>
+          <w:kern w:val="0"/>
+          <w:sz w:val="18"/>
+          <w:szCs w:val="18"/>
+          <w:bdr w:val="none" w:sz="0" w:space="0" w:color="auto" w:frame="1"/>
+        </w:rPr>
+        <w:t>;</w:t>
       </w:r>
     </w:p>
     <w:p>
@@ -2588,55 +1289,23 @@
         <w:jc w:val="left"/>
         <w:rPr>
           <w:rFonts w:ascii="Consolas" w:eastAsia="宋体" w:hAnsi="Consolas" w:cs="宋体"/>
-          <w:color w:val="5C5C5C"/>
-          <w:kern w:val="0"/>
-          <w:sz w:val="18"/>
-          <w:szCs w:val="18"/>
-        </w:rPr>
-      </w:pPr>
-      <w:r>
-        <w:rPr>
-          <w:rFonts w:ascii="Consolas" w:eastAsia="宋体" w:hAnsi="Consolas" w:cs="宋体"/>
-          <w:color w:val="000000"/>
-          <w:kern w:val="0"/>
-          <w:sz w:val="18"/>
-          <w:szCs w:val="18"/>
-          <w:bdr w:val="none" w:sz="0" w:space="0" w:color="auto" w:frame="1"/>
-        </w:rPr>
-        <w:t>                }  </w:t>
-      </w:r>
-    </w:p>
-    <w:p>
-      <w:pPr>
-        <w:widowControl/>
-        <w:numPr>
-          <w:ilvl w:val="0"/>
-          <w:numId w:val="12"/>
-        </w:numPr>
-        <w:pBdr>
-          <w:left w:val="single" w:sz="18" w:space="0" w:color="6CE26C"/>
-        </w:pBdr>
-        <w:shd w:val="clear" w:color="auto" w:fill="FFFFFF"/>
-        <w:spacing w:beforeAutospacing="1" w:afterAutospacing="1" w:line="210" w:lineRule="atLeast"/>
-        <w:jc w:val="left"/>
-        <w:rPr>
-          <w:rFonts w:ascii="Consolas" w:eastAsia="宋体" w:hAnsi="Consolas" w:cs="宋体"/>
-          <w:color w:val="5C5C5C"/>
-          <w:kern w:val="0"/>
-          <w:sz w:val="18"/>
-          <w:szCs w:val="18"/>
-        </w:rPr>
-      </w:pPr>
-      <w:r>
-        <w:rPr>
-          <w:rFonts w:ascii="Consolas" w:eastAsia="宋体" w:hAnsi="Consolas" w:cs="宋体"/>
-          <w:color w:val="000000"/>
-          <w:kern w:val="0"/>
-          <w:sz w:val="18"/>
-          <w:szCs w:val="18"/>
-          <w:bdr w:val="none" w:sz="0" w:space="0" w:color="auto" w:frame="1"/>
-        </w:rPr>
-        <w:t>            }  </w:t>
+          <w:color w:val="808080"/>
+          <w:kern w:val="0"/>
+          <w:sz w:val="18"/>
+          <w:szCs w:val="18"/>
+          <w:bdr w:val="none" w:sz="0" w:space="0" w:color="auto" w:frame="1"/>
+        </w:rPr>
+      </w:pPr>
+      <w:r>
+        <w:rPr>
+          <w:rFonts w:ascii="Consolas" w:eastAsia="宋体" w:hAnsi="Consolas" w:cs="宋体"/>
+          <w:color w:val="808080"/>
+          <w:kern w:val="0"/>
+          <w:sz w:val="18"/>
+          <w:szCs w:val="18"/>
+          <w:bdr w:val="none" w:sz="0" w:space="0" w:color="auto" w:frame="1"/>
+        </w:rPr>
+        <w:t xml:space="preserve">    char input;</w:t>
       </w:r>
     </w:p>
     <w:p>
@@ -2654,55 +1323,60 @@
         <w:jc w:val="left"/>
         <w:rPr>
           <w:rFonts w:ascii="Consolas" w:eastAsia="宋体" w:hAnsi="Consolas" w:cs="宋体"/>
-          <w:color w:val="5C5C5C"/>
-          <w:kern w:val="0"/>
-          <w:sz w:val="18"/>
-          <w:szCs w:val="18"/>
-        </w:rPr>
-      </w:pPr>
-      <w:r>
-        <w:rPr>
-          <w:rFonts w:ascii="Consolas" w:eastAsia="宋体" w:hAnsi="Consolas" w:cs="宋体"/>
-          <w:color w:val="000000"/>
-          <w:kern w:val="0"/>
-          <w:sz w:val="18"/>
-          <w:szCs w:val="18"/>
-          <w:bdr w:val="none" w:sz="0" w:space="0" w:color="auto" w:frame="1"/>
-        </w:rPr>
-        <w:t>        }  </w:t>
-      </w:r>
-    </w:p>
-    <w:p>
-      <w:pPr>
-        <w:widowControl/>
-        <w:numPr>
-          <w:ilvl w:val="0"/>
-          <w:numId w:val="12"/>
-        </w:numPr>
-        <w:pBdr>
-          <w:left w:val="single" w:sz="18" w:space="0" w:color="6CE26C"/>
-        </w:pBdr>
-        <w:shd w:val="clear" w:color="auto" w:fill="FFFFFF"/>
-        <w:spacing w:beforeAutospacing="1" w:afterAutospacing="1" w:line="210" w:lineRule="atLeast"/>
-        <w:jc w:val="left"/>
-        <w:rPr>
-          <w:rFonts w:ascii="Consolas" w:eastAsia="宋体" w:hAnsi="Consolas" w:cs="宋体"/>
-          <w:color w:val="5C5C5C"/>
-          <w:kern w:val="0"/>
-          <w:sz w:val="18"/>
-          <w:szCs w:val="18"/>
-        </w:rPr>
-      </w:pPr>
-      <w:r>
-        <w:rPr>
-          <w:rFonts w:ascii="Consolas" w:eastAsia="宋体" w:hAnsi="Consolas" w:cs="宋体"/>
-          <w:color w:val="000000"/>
-          <w:kern w:val="0"/>
-          <w:sz w:val="18"/>
-          <w:szCs w:val="18"/>
-          <w:bdr w:val="none" w:sz="0" w:space="0" w:color="auto" w:frame="1"/>
-        </w:rPr>
-        <w:t>    }  </w:t>
+          <w:color w:val="808080"/>
+          <w:kern w:val="0"/>
+          <w:sz w:val="18"/>
+          <w:szCs w:val="18"/>
+          <w:bdr w:val="none" w:sz="0" w:space="0" w:color="auto" w:frame="1"/>
+        </w:rPr>
+      </w:pPr>
+      <w:r>
+        <w:rPr>
+          <w:rFonts w:ascii="Consolas" w:eastAsia="宋体" w:hAnsi="Consolas" w:cs="宋体"/>
+          <w:color w:val="808080"/>
+          <w:kern w:val="0"/>
+          <w:sz w:val="18"/>
+          <w:szCs w:val="18"/>
+          <w:bdr w:val="none" w:sz="0" w:space="0" w:color="auto" w:frame="1"/>
+        </w:rPr>
+        <w:t xml:space="preserve">    </w:t>
+      </w:r>
+      <w:proofErr w:type="spellStart"/>
+      <w:proofErr w:type="gramStart"/>
+      <w:r>
+        <w:rPr>
+          <w:rFonts w:ascii="Consolas" w:eastAsia="宋体" w:hAnsi="Consolas" w:cs="宋体"/>
+          <w:color w:val="808080"/>
+          <w:kern w:val="0"/>
+          <w:sz w:val="18"/>
+          <w:szCs w:val="18"/>
+          <w:bdr w:val="none" w:sz="0" w:space="0" w:color="auto" w:frame="1"/>
+        </w:rPr>
+        <w:t>outp</w:t>
+      </w:r>
+      <w:proofErr w:type="spellEnd"/>
+      <w:r>
+        <w:rPr>
+          <w:rFonts w:ascii="Consolas" w:eastAsia="宋体" w:hAnsi="Consolas" w:cs="宋体"/>
+          <w:color w:val="808080"/>
+          <w:kern w:val="0"/>
+          <w:sz w:val="18"/>
+          <w:szCs w:val="18"/>
+          <w:bdr w:val="none" w:sz="0" w:space="0" w:color="auto" w:frame="1"/>
+        </w:rPr>
+        <w:t>(</w:t>
+      </w:r>
+      <w:proofErr w:type="gramEnd"/>
+      <w:r>
+        <w:rPr>
+          <w:rFonts w:ascii="Consolas" w:eastAsia="宋体" w:hAnsi="Consolas" w:cs="宋体"/>
+          <w:color w:val="808080"/>
+          <w:kern w:val="0"/>
+          <w:sz w:val="18"/>
+          <w:szCs w:val="18"/>
+          <w:bdr w:val="none" w:sz="0" w:space="0" w:color="auto" w:frame="1"/>
+        </w:rPr>
+        <w:t>MY8255_MODE,0x82);</w:t>
       </w:r>
     </w:p>
     <w:p>
@@ -2720,6 +1394,1332 @@
         <w:jc w:val="left"/>
         <w:rPr>
           <w:rFonts w:ascii="Consolas" w:eastAsia="宋体" w:hAnsi="Consolas" w:cs="宋体"/>
+          <w:color w:val="808080"/>
+          <w:kern w:val="0"/>
+          <w:sz w:val="18"/>
+          <w:szCs w:val="18"/>
+          <w:bdr w:val="none" w:sz="0" w:space="0" w:color="auto" w:frame="1"/>
+        </w:rPr>
+      </w:pPr>
+      <w:r>
+        <w:rPr>
+          <w:rFonts w:ascii="Consolas" w:eastAsia="宋体" w:hAnsi="Consolas" w:cs="宋体"/>
+          <w:color w:val="808080"/>
+          <w:kern w:val="0"/>
+          <w:sz w:val="18"/>
+          <w:szCs w:val="18"/>
+          <w:bdr w:val="none" w:sz="0" w:space="0" w:color="auto" w:frame="1"/>
+        </w:rPr>
+        <w:t xml:space="preserve">    while(true)</w:t>
+      </w:r>
+    </w:p>
+    <w:p>
+      <w:pPr>
+        <w:widowControl/>
+        <w:numPr>
+          <w:ilvl w:val="0"/>
+          <w:numId w:val="12"/>
+        </w:numPr>
+        <w:pBdr>
+          <w:left w:val="single" w:sz="18" w:space="0" w:color="6CE26C"/>
+        </w:pBdr>
+        <w:shd w:val="clear" w:color="auto" w:fill="F8F8F8"/>
+        <w:spacing w:beforeAutospacing="1" w:afterAutospacing="1" w:line="210" w:lineRule="atLeast"/>
+        <w:jc w:val="left"/>
+        <w:rPr>
+          <w:rFonts w:ascii="Consolas" w:eastAsia="宋体" w:hAnsi="Consolas" w:cs="宋体"/>
+          <w:color w:val="808080"/>
+          <w:kern w:val="0"/>
+          <w:sz w:val="18"/>
+          <w:szCs w:val="18"/>
+          <w:bdr w:val="none" w:sz="0" w:space="0" w:color="auto" w:frame="1"/>
+        </w:rPr>
+      </w:pPr>
+      <w:r>
+        <w:rPr>
+          <w:rFonts w:ascii="Consolas" w:eastAsia="宋体" w:hAnsi="Consolas" w:cs="宋体"/>
+          <w:color w:val="808080"/>
+          <w:kern w:val="0"/>
+          <w:sz w:val="18"/>
+          <w:szCs w:val="18"/>
+          <w:bdr w:val="none" w:sz="0" w:space="0" w:color="auto" w:frame="1"/>
+        </w:rPr>
+        <w:t xml:space="preserve">    {</w:t>
+      </w:r>
+    </w:p>
+    <w:p>
+      <w:pPr>
+        <w:widowControl/>
+        <w:numPr>
+          <w:ilvl w:val="0"/>
+          <w:numId w:val="12"/>
+        </w:numPr>
+        <w:pBdr>
+          <w:left w:val="single" w:sz="18" w:space="0" w:color="6CE26C"/>
+        </w:pBdr>
+        <w:shd w:val="clear" w:color="auto" w:fill="F8F8F8"/>
+        <w:spacing w:beforeAutospacing="1" w:afterAutospacing="1" w:line="210" w:lineRule="atLeast"/>
+        <w:jc w:val="left"/>
+        <w:rPr>
+          <w:rFonts w:ascii="Consolas" w:eastAsia="宋体" w:hAnsi="Consolas" w:cs="宋体"/>
+          <w:color w:val="808080"/>
+          <w:kern w:val="0"/>
+          <w:sz w:val="18"/>
+          <w:szCs w:val="18"/>
+          <w:bdr w:val="none" w:sz="0" w:space="0" w:color="auto" w:frame="1"/>
+        </w:rPr>
+      </w:pPr>
+      <w:r>
+        <w:rPr>
+          <w:rFonts w:ascii="Consolas" w:eastAsia="宋体" w:hAnsi="Consolas" w:cs="宋体"/>
+          <w:color w:val="808080"/>
+          <w:kern w:val="0"/>
+          <w:sz w:val="18"/>
+          <w:szCs w:val="18"/>
+          <w:bdr w:val="none" w:sz="0" w:space="0" w:color="auto" w:frame="1"/>
+        </w:rPr>
+        <w:t xml:space="preserve">        for(</w:t>
+      </w:r>
+      <w:proofErr w:type="spellStart"/>
+      <w:r>
+        <w:rPr>
+          <w:rFonts w:ascii="Consolas" w:eastAsia="宋体" w:hAnsi="Consolas" w:cs="宋体"/>
+          <w:color w:val="808080"/>
+          <w:kern w:val="0"/>
+          <w:sz w:val="18"/>
+          <w:szCs w:val="18"/>
+          <w:bdr w:val="none" w:sz="0" w:space="0" w:color="auto" w:frame="1"/>
+        </w:rPr>
+        <w:t>i</w:t>
+      </w:r>
+      <w:proofErr w:type="spellEnd"/>
+      <w:r>
+        <w:rPr>
+          <w:rFonts w:ascii="Consolas" w:eastAsia="宋体" w:hAnsi="Consolas" w:cs="宋体"/>
+          <w:color w:val="808080"/>
+          <w:kern w:val="0"/>
+          <w:sz w:val="18"/>
+          <w:szCs w:val="18"/>
+          <w:bdr w:val="none" w:sz="0" w:space="0" w:color="auto" w:frame="1"/>
+        </w:rPr>
+        <w:t>=</w:t>
+      </w:r>
+      <w:proofErr w:type="gramStart"/>
+      <w:r>
+        <w:rPr>
+          <w:rFonts w:ascii="Consolas" w:eastAsia="宋体" w:hAnsi="Consolas" w:cs="宋体"/>
+          <w:color w:val="808080"/>
+          <w:kern w:val="0"/>
+          <w:sz w:val="18"/>
+          <w:szCs w:val="18"/>
+          <w:bdr w:val="none" w:sz="0" w:space="0" w:color="auto" w:frame="1"/>
+        </w:rPr>
+        <w:t>0;i</w:t>
+      </w:r>
+      <w:proofErr w:type="gramEnd"/>
+      <w:r>
+        <w:rPr>
+          <w:rFonts w:ascii="Consolas" w:eastAsia="宋体" w:hAnsi="Consolas" w:cs="宋体"/>
+          <w:color w:val="808080"/>
+          <w:kern w:val="0"/>
+          <w:sz w:val="18"/>
+          <w:szCs w:val="18"/>
+          <w:bdr w:val="none" w:sz="0" w:space="0" w:color="auto" w:frame="1"/>
+        </w:rPr>
+        <w:t>&lt;4;i++)</w:t>
+      </w:r>
+    </w:p>
+    <w:p>
+      <w:pPr>
+        <w:widowControl/>
+        <w:numPr>
+          <w:ilvl w:val="0"/>
+          <w:numId w:val="12"/>
+        </w:numPr>
+        <w:pBdr>
+          <w:left w:val="single" w:sz="18" w:space="0" w:color="6CE26C"/>
+        </w:pBdr>
+        <w:shd w:val="clear" w:color="auto" w:fill="F8F8F8"/>
+        <w:spacing w:beforeAutospacing="1" w:afterAutospacing="1" w:line="210" w:lineRule="atLeast"/>
+        <w:jc w:val="left"/>
+        <w:rPr>
+          <w:rFonts w:ascii="Consolas" w:eastAsia="宋体" w:hAnsi="Consolas" w:cs="宋体"/>
+          <w:color w:val="808080"/>
+          <w:kern w:val="0"/>
+          <w:sz w:val="18"/>
+          <w:szCs w:val="18"/>
+          <w:bdr w:val="none" w:sz="0" w:space="0" w:color="auto" w:frame="1"/>
+        </w:rPr>
+      </w:pPr>
+      <w:r>
+        <w:rPr>
+          <w:rFonts w:ascii="Consolas" w:eastAsia="宋体" w:hAnsi="Consolas" w:cs="宋体"/>
+          <w:color w:val="808080"/>
+          <w:kern w:val="0"/>
+          <w:sz w:val="18"/>
+          <w:szCs w:val="18"/>
+          <w:bdr w:val="none" w:sz="0" w:space="0" w:color="auto" w:frame="1"/>
+        </w:rPr>
+        <w:t xml:space="preserve">        {</w:t>
+      </w:r>
+    </w:p>
+    <w:p>
+      <w:pPr>
+        <w:widowControl/>
+        <w:numPr>
+          <w:ilvl w:val="0"/>
+          <w:numId w:val="12"/>
+        </w:numPr>
+        <w:pBdr>
+          <w:left w:val="single" w:sz="18" w:space="0" w:color="6CE26C"/>
+        </w:pBdr>
+        <w:shd w:val="clear" w:color="auto" w:fill="F8F8F8"/>
+        <w:spacing w:beforeAutospacing="1" w:afterAutospacing="1" w:line="210" w:lineRule="atLeast"/>
+        <w:jc w:val="left"/>
+        <w:rPr>
+          <w:rFonts w:ascii="Consolas" w:eastAsia="宋体" w:hAnsi="Consolas" w:cs="宋体"/>
+          <w:color w:val="808080"/>
+          <w:kern w:val="0"/>
+          <w:sz w:val="18"/>
+          <w:szCs w:val="18"/>
+          <w:bdr w:val="none" w:sz="0" w:space="0" w:color="auto" w:frame="1"/>
+        </w:rPr>
+      </w:pPr>
+      <w:r>
+        <w:rPr>
+          <w:rFonts w:ascii="Consolas" w:eastAsia="宋体" w:hAnsi="Consolas" w:cs="宋体"/>
+          <w:color w:val="808080"/>
+          <w:kern w:val="0"/>
+          <w:sz w:val="18"/>
+          <w:szCs w:val="18"/>
+          <w:bdr w:val="none" w:sz="0" w:space="0" w:color="auto" w:frame="1"/>
+        </w:rPr>
+        <w:t xml:space="preserve">            </w:t>
+      </w:r>
+      <w:proofErr w:type="spellStart"/>
+      <w:proofErr w:type="gramStart"/>
+      <w:r>
+        <w:rPr>
+          <w:rFonts w:ascii="Consolas" w:eastAsia="宋体" w:hAnsi="Consolas" w:cs="宋体"/>
+          <w:color w:val="808080"/>
+          <w:kern w:val="0"/>
+          <w:sz w:val="18"/>
+          <w:szCs w:val="18"/>
+          <w:bdr w:val="none" w:sz="0" w:space="0" w:color="auto" w:frame="1"/>
+        </w:rPr>
+        <w:t>outp</w:t>
+      </w:r>
+      <w:proofErr w:type="spellEnd"/>
+      <w:r>
+        <w:rPr>
+          <w:rFonts w:ascii="Consolas" w:eastAsia="宋体" w:hAnsi="Consolas" w:cs="宋体"/>
+          <w:color w:val="808080"/>
+          <w:kern w:val="0"/>
+          <w:sz w:val="18"/>
+          <w:szCs w:val="18"/>
+          <w:bdr w:val="none" w:sz="0" w:space="0" w:color="auto" w:frame="1"/>
+        </w:rPr>
+        <w:t>(</w:t>
+      </w:r>
+      <w:proofErr w:type="gramEnd"/>
+      <w:r>
+        <w:rPr>
+          <w:rFonts w:ascii="Consolas" w:eastAsia="宋体" w:hAnsi="Consolas" w:cs="宋体"/>
+          <w:color w:val="808080"/>
+          <w:kern w:val="0"/>
+          <w:sz w:val="18"/>
+          <w:szCs w:val="18"/>
+          <w:bdr w:val="none" w:sz="0" w:space="0" w:color="auto" w:frame="1"/>
+        </w:rPr>
+        <w:t>MY8255_A,output[</w:t>
+      </w:r>
+      <w:proofErr w:type="spellStart"/>
+      <w:r>
+        <w:rPr>
+          <w:rFonts w:ascii="Consolas" w:eastAsia="宋体" w:hAnsi="Consolas" w:cs="宋体"/>
+          <w:color w:val="808080"/>
+          <w:kern w:val="0"/>
+          <w:sz w:val="18"/>
+          <w:szCs w:val="18"/>
+          <w:bdr w:val="none" w:sz="0" w:space="0" w:color="auto" w:frame="1"/>
+        </w:rPr>
+        <w:t>i</w:t>
+      </w:r>
+      <w:proofErr w:type="spellEnd"/>
+      <w:r>
+        <w:rPr>
+          <w:rFonts w:ascii="Consolas" w:eastAsia="宋体" w:hAnsi="Consolas" w:cs="宋体"/>
+          <w:color w:val="808080"/>
+          <w:kern w:val="0"/>
+          <w:sz w:val="18"/>
+          <w:szCs w:val="18"/>
+          <w:bdr w:val="none" w:sz="0" w:space="0" w:color="auto" w:frame="1"/>
+        </w:rPr>
+        <w:t>]);</w:t>
+      </w:r>
+    </w:p>
+    <w:p>
+      <w:pPr>
+        <w:widowControl/>
+        <w:numPr>
+          <w:ilvl w:val="0"/>
+          <w:numId w:val="12"/>
+        </w:numPr>
+        <w:pBdr>
+          <w:left w:val="single" w:sz="18" w:space="0" w:color="6CE26C"/>
+        </w:pBdr>
+        <w:shd w:val="clear" w:color="auto" w:fill="F8F8F8"/>
+        <w:spacing w:beforeAutospacing="1" w:afterAutospacing="1" w:line="210" w:lineRule="atLeast"/>
+        <w:jc w:val="left"/>
+        <w:rPr>
+          <w:rFonts w:ascii="Consolas" w:eastAsia="宋体" w:hAnsi="Consolas" w:cs="宋体"/>
+          <w:color w:val="808080"/>
+          <w:kern w:val="0"/>
+          <w:sz w:val="18"/>
+          <w:szCs w:val="18"/>
+          <w:bdr w:val="none" w:sz="0" w:space="0" w:color="auto" w:frame="1"/>
+        </w:rPr>
+      </w:pPr>
+      <w:r>
+        <w:rPr>
+          <w:rFonts w:ascii="Consolas" w:eastAsia="宋体" w:hAnsi="Consolas" w:cs="宋体"/>
+          <w:color w:val="808080"/>
+          <w:kern w:val="0"/>
+          <w:sz w:val="18"/>
+          <w:szCs w:val="18"/>
+          <w:bdr w:val="none" w:sz="0" w:space="0" w:color="auto" w:frame="1"/>
+        </w:rPr>
+        <w:t xml:space="preserve">            input = </w:t>
+      </w:r>
+      <w:proofErr w:type="spellStart"/>
+      <w:proofErr w:type="gramStart"/>
+      <w:r>
+        <w:rPr>
+          <w:rFonts w:ascii="Consolas" w:eastAsia="宋体" w:hAnsi="Consolas" w:cs="宋体"/>
+          <w:color w:val="808080"/>
+          <w:kern w:val="0"/>
+          <w:sz w:val="18"/>
+          <w:szCs w:val="18"/>
+          <w:bdr w:val="none" w:sz="0" w:space="0" w:color="auto" w:frame="1"/>
+        </w:rPr>
+        <w:t>inp</w:t>
+      </w:r>
+      <w:proofErr w:type="spellEnd"/>
+      <w:r>
+        <w:rPr>
+          <w:rFonts w:ascii="Consolas" w:eastAsia="宋体" w:hAnsi="Consolas" w:cs="宋体"/>
+          <w:color w:val="808080"/>
+          <w:kern w:val="0"/>
+          <w:sz w:val="18"/>
+          <w:szCs w:val="18"/>
+          <w:bdr w:val="none" w:sz="0" w:space="0" w:color="auto" w:frame="1"/>
+        </w:rPr>
+        <w:t>(</w:t>
+      </w:r>
+      <w:proofErr w:type="gramEnd"/>
+      <w:r>
+        <w:rPr>
+          <w:rFonts w:ascii="Consolas" w:eastAsia="宋体" w:hAnsi="Consolas" w:cs="宋体"/>
+          <w:color w:val="808080"/>
+          <w:kern w:val="0"/>
+          <w:sz w:val="18"/>
+          <w:szCs w:val="18"/>
+          <w:bdr w:val="none" w:sz="0" w:space="0" w:color="auto" w:frame="1"/>
+        </w:rPr>
+        <w:t>MY8255_B);</w:t>
+      </w:r>
+    </w:p>
+    <w:p>
+      <w:pPr>
+        <w:widowControl/>
+        <w:numPr>
+          <w:ilvl w:val="0"/>
+          <w:numId w:val="12"/>
+        </w:numPr>
+        <w:pBdr>
+          <w:left w:val="single" w:sz="18" w:space="0" w:color="6CE26C"/>
+        </w:pBdr>
+        <w:shd w:val="clear" w:color="auto" w:fill="F8F8F8"/>
+        <w:spacing w:beforeAutospacing="1" w:afterAutospacing="1" w:line="210" w:lineRule="atLeast"/>
+        <w:jc w:val="left"/>
+        <w:rPr>
+          <w:rFonts w:ascii="Consolas" w:eastAsia="宋体" w:hAnsi="Consolas" w:cs="宋体"/>
+          <w:color w:val="808080"/>
+          <w:kern w:val="0"/>
+          <w:sz w:val="18"/>
+          <w:szCs w:val="18"/>
+          <w:bdr w:val="none" w:sz="0" w:space="0" w:color="auto" w:frame="1"/>
+        </w:rPr>
+      </w:pPr>
+      <w:r>
+        <w:rPr>
+          <w:rFonts w:ascii="Consolas" w:eastAsia="宋体" w:hAnsi="Consolas" w:cs="宋体"/>
+          <w:color w:val="808080"/>
+          <w:kern w:val="0"/>
+          <w:sz w:val="18"/>
+          <w:szCs w:val="18"/>
+          <w:bdr w:val="none" w:sz="0" w:space="0" w:color="auto" w:frame="1"/>
+        </w:rPr>
+        <w:t xml:space="preserve">            </w:t>
+      </w:r>
+      <w:proofErr w:type="gramStart"/>
+      <w:r>
+        <w:rPr>
+          <w:rFonts w:ascii="Consolas" w:eastAsia="宋体" w:hAnsi="Consolas" w:cs="宋体"/>
+          <w:color w:val="808080"/>
+          <w:kern w:val="0"/>
+          <w:sz w:val="18"/>
+          <w:szCs w:val="18"/>
+          <w:bdr w:val="none" w:sz="0" w:space="0" w:color="auto" w:frame="1"/>
+        </w:rPr>
+        <w:t>if(</w:t>
+      </w:r>
+      <w:proofErr w:type="gramEnd"/>
+      <w:r>
+        <w:rPr>
+          <w:rFonts w:ascii="Consolas" w:eastAsia="宋体" w:hAnsi="Consolas" w:cs="宋体"/>
+          <w:color w:val="808080"/>
+          <w:kern w:val="0"/>
+          <w:sz w:val="18"/>
+          <w:szCs w:val="18"/>
+          <w:bdr w:val="none" w:sz="0" w:space="0" w:color="auto" w:frame="1"/>
+        </w:rPr>
+        <w:t>input&amp;0x0f != 0x0f)</w:t>
+      </w:r>
+    </w:p>
+    <w:p>
+      <w:pPr>
+        <w:widowControl/>
+        <w:numPr>
+          <w:ilvl w:val="0"/>
+          <w:numId w:val="12"/>
+        </w:numPr>
+        <w:pBdr>
+          <w:left w:val="single" w:sz="18" w:space="0" w:color="6CE26C"/>
+        </w:pBdr>
+        <w:shd w:val="clear" w:color="auto" w:fill="F8F8F8"/>
+        <w:spacing w:beforeAutospacing="1" w:afterAutospacing="1" w:line="210" w:lineRule="atLeast"/>
+        <w:jc w:val="left"/>
+        <w:rPr>
+          <w:rFonts w:ascii="Consolas" w:eastAsia="宋体" w:hAnsi="Consolas" w:cs="宋体"/>
+          <w:color w:val="808080"/>
+          <w:kern w:val="0"/>
+          <w:sz w:val="18"/>
+          <w:szCs w:val="18"/>
+          <w:bdr w:val="none" w:sz="0" w:space="0" w:color="auto" w:frame="1"/>
+        </w:rPr>
+      </w:pPr>
+      <w:r>
+        <w:rPr>
+          <w:rFonts w:ascii="Consolas" w:eastAsia="宋体" w:hAnsi="Consolas" w:cs="宋体"/>
+          <w:color w:val="808080"/>
+          <w:kern w:val="0"/>
+          <w:sz w:val="18"/>
+          <w:szCs w:val="18"/>
+          <w:bdr w:val="none" w:sz="0" w:space="0" w:color="auto" w:frame="1"/>
+        </w:rPr>
+        <w:t xml:space="preserve">            {</w:t>
+      </w:r>
+    </w:p>
+    <w:p>
+      <w:pPr>
+        <w:widowControl/>
+        <w:numPr>
+          <w:ilvl w:val="0"/>
+          <w:numId w:val="12"/>
+        </w:numPr>
+        <w:pBdr>
+          <w:left w:val="single" w:sz="18" w:space="0" w:color="6CE26C"/>
+        </w:pBdr>
+        <w:shd w:val="clear" w:color="auto" w:fill="F8F8F8"/>
+        <w:spacing w:beforeAutospacing="1" w:afterAutospacing="1" w:line="210" w:lineRule="atLeast"/>
+        <w:jc w:val="left"/>
+        <w:rPr>
+          <w:rFonts w:ascii="Consolas" w:eastAsia="宋体" w:hAnsi="Consolas" w:cs="宋体"/>
+          <w:color w:val="808080"/>
+          <w:kern w:val="0"/>
+          <w:sz w:val="18"/>
+          <w:szCs w:val="18"/>
+          <w:bdr w:val="none" w:sz="0" w:space="0" w:color="auto" w:frame="1"/>
+        </w:rPr>
+      </w:pPr>
+      <w:r>
+        <w:rPr>
+          <w:rFonts w:ascii="Consolas" w:eastAsia="宋体" w:hAnsi="Consolas" w:cs="宋体"/>
+          <w:color w:val="808080"/>
+          <w:kern w:val="0"/>
+          <w:sz w:val="18"/>
+          <w:szCs w:val="18"/>
+          <w:bdr w:val="none" w:sz="0" w:space="0" w:color="auto" w:frame="1"/>
+        </w:rPr>
+        <w:t xml:space="preserve">                switch(input)</w:t>
+      </w:r>
+    </w:p>
+    <w:p>
+      <w:pPr>
+        <w:widowControl/>
+        <w:numPr>
+          <w:ilvl w:val="0"/>
+          <w:numId w:val="12"/>
+        </w:numPr>
+        <w:pBdr>
+          <w:left w:val="single" w:sz="18" w:space="0" w:color="6CE26C"/>
+        </w:pBdr>
+        <w:shd w:val="clear" w:color="auto" w:fill="F8F8F8"/>
+        <w:spacing w:beforeAutospacing="1" w:afterAutospacing="1" w:line="210" w:lineRule="atLeast"/>
+        <w:jc w:val="left"/>
+        <w:rPr>
+          <w:rFonts w:ascii="Consolas" w:eastAsia="宋体" w:hAnsi="Consolas" w:cs="宋体"/>
+          <w:color w:val="808080"/>
+          <w:kern w:val="0"/>
+          <w:sz w:val="18"/>
+          <w:szCs w:val="18"/>
+          <w:bdr w:val="none" w:sz="0" w:space="0" w:color="auto" w:frame="1"/>
+        </w:rPr>
+      </w:pPr>
+      <w:r>
+        <w:rPr>
+          <w:rFonts w:ascii="Consolas" w:eastAsia="宋体" w:hAnsi="Consolas" w:cs="宋体"/>
+          <w:color w:val="808080"/>
+          <w:kern w:val="0"/>
+          <w:sz w:val="18"/>
+          <w:szCs w:val="18"/>
+          <w:bdr w:val="none" w:sz="0" w:space="0" w:color="auto" w:frame="1"/>
+        </w:rPr>
+        <w:lastRenderedPageBreak/>
+        <w:t xml:space="preserve">                {</w:t>
+      </w:r>
+    </w:p>
+    <w:p>
+      <w:pPr>
+        <w:widowControl/>
+        <w:numPr>
+          <w:ilvl w:val="0"/>
+          <w:numId w:val="12"/>
+        </w:numPr>
+        <w:pBdr>
+          <w:left w:val="single" w:sz="18" w:space="0" w:color="6CE26C"/>
+        </w:pBdr>
+        <w:shd w:val="clear" w:color="auto" w:fill="F8F8F8"/>
+        <w:spacing w:beforeAutospacing="1" w:afterAutospacing="1" w:line="210" w:lineRule="atLeast"/>
+        <w:jc w:val="left"/>
+        <w:rPr>
+          <w:rFonts w:ascii="Consolas" w:eastAsia="宋体" w:hAnsi="Consolas" w:cs="宋体"/>
+          <w:color w:val="808080"/>
+          <w:kern w:val="0"/>
+          <w:sz w:val="18"/>
+          <w:szCs w:val="18"/>
+          <w:bdr w:val="none" w:sz="0" w:space="0" w:color="auto" w:frame="1"/>
+        </w:rPr>
+      </w:pPr>
+      <w:r>
+        <w:rPr>
+          <w:rFonts w:ascii="Consolas" w:eastAsia="宋体" w:hAnsi="Consolas" w:cs="宋体"/>
+          <w:color w:val="808080"/>
+          <w:kern w:val="0"/>
+          <w:sz w:val="18"/>
+          <w:szCs w:val="18"/>
+          <w:bdr w:val="none" w:sz="0" w:space="0" w:color="auto" w:frame="1"/>
+        </w:rPr>
+        <w:t xml:space="preserve">                    case 0x07:</w:t>
+      </w:r>
+    </w:p>
+    <w:p>
+      <w:pPr>
+        <w:widowControl/>
+        <w:numPr>
+          <w:ilvl w:val="0"/>
+          <w:numId w:val="12"/>
+        </w:numPr>
+        <w:pBdr>
+          <w:left w:val="single" w:sz="18" w:space="0" w:color="6CE26C"/>
+        </w:pBdr>
+        <w:shd w:val="clear" w:color="auto" w:fill="F8F8F8"/>
+        <w:spacing w:beforeAutospacing="1" w:afterAutospacing="1" w:line="210" w:lineRule="atLeast"/>
+        <w:jc w:val="left"/>
+        <w:rPr>
+          <w:rFonts w:ascii="Consolas" w:eastAsia="宋体" w:hAnsi="Consolas" w:cs="宋体"/>
+          <w:color w:val="808080"/>
+          <w:kern w:val="0"/>
+          <w:sz w:val="18"/>
+          <w:szCs w:val="18"/>
+          <w:bdr w:val="none" w:sz="0" w:space="0" w:color="auto" w:frame="1"/>
+        </w:rPr>
+      </w:pPr>
+      <w:r>
+        <w:rPr>
+          <w:rFonts w:ascii="Consolas" w:eastAsia="宋体" w:hAnsi="Consolas" w:cs="宋体"/>
+          <w:color w:val="808080"/>
+          <w:kern w:val="0"/>
+          <w:sz w:val="18"/>
+          <w:szCs w:val="18"/>
+          <w:bdr w:val="none" w:sz="0" w:space="0" w:color="auto" w:frame="1"/>
+        </w:rPr>
+        <w:t xml:space="preserve">                        num = </w:t>
+      </w:r>
+      <w:proofErr w:type="spellStart"/>
+      <w:r>
+        <w:rPr>
+          <w:rFonts w:ascii="Consolas" w:eastAsia="宋体" w:hAnsi="Consolas" w:cs="宋体"/>
+          <w:color w:val="808080"/>
+          <w:kern w:val="0"/>
+          <w:sz w:val="18"/>
+          <w:szCs w:val="18"/>
+          <w:bdr w:val="none" w:sz="0" w:space="0" w:color="auto" w:frame="1"/>
+        </w:rPr>
+        <w:t>i</w:t>
+      </w:r>
+      <w:proofErr w:type="spellEnd"/>
+      <w:r>
+        <w:rPr>
+          <w:rFonts w:ascii="Consolas" w:eastAsia="宋体" w:hAnsi="Consolas" w:cs="宋体"/>
+          <w:color w:val="808080"/>
+          <w:kern w:val="0"/>
+          <w:sz w:val="18"/>
+          <w:szCs w:val="18"/>
+          <w:bdr w:val="none" w:sz="0" w:space="0" w:color="auto" w:frame="1"/>
+        </w:rPr>
+        <w:t>*4;</w:t>
+      </w:r>
+    </w:p>
+    <w:p>
+      <w:pPr>
+        <w:widowControl/>
+        <w:numPr>
+          <w:ilvl w:val="0"/>
+          <w:numId w:val="12"/>
+        </w:numPr>
+        <w:pBdr>
+          <w:left w:val="single" w:sz="18" w:space="0" w:color="6CE26C"/>
+        </w:pBdr>
+        <w:shd w:val="clear" w:color="auto" w:fill="F8F8F8"/>
+        <w:spacing w:beforeAutospacing="1" w:afterAutospacing="1" w:line="210" w:lineRule="atLeast"/>
+        <w:jc w:val="left"/>
+        <w:rPr>
+          <w:rFonts w:ascii="Consolas" w:eastAsia="宋体" w:hAnsi="Consolas" w:cs="宋体"/>
+          <w:color w:val="808080"/>
+          <w:kern w:val="0"/>
+          <w:sz w:val="18"/>
+          <w:szCs w:val="18"/>
+          <w:bdr w:val="none" w:sz="0" w:space="0" w:color="auto" w:frame="1"/>
+        </w:rPr>
+      </w:pPr>
+      <w:r>
+        <w:rPr>
+          <w:rFonts w:ascii="Consolas" w:eastAsia="宋体" w:hAnsi="Consolas" w:cs="宋体"/>
+          <w:color w:val="808080"/>
+          <w:kern w:val="0"/>
+          <w:sz w:val="18"/>
+          <w:szCs w:val="18"/>
+          <w:bdr w:val="none" w:sz="0" w:space="0" w:color="auto" w:frame="1"/>
+        </w:rPr>
+        <w:t xml:space="preserve">                        break;</w:t>
+      </w:r>
+    </w:p>
+    <w:p>
+      <w:pPr>
+        <w:widowControl/>
+        <w:numPr>
+          <w:ilvl w:val="0"/>
+          <w:numId w:val="12"/>
+        </w:numPr>
+        <w:pBdr>
+          <w:left w:val="single" w:sz="18" w:space="0" w:color="6CE26C"/>
+        </w:pBdr>
+        <w:shd w:val="clear" w:color="auto" w:fill="F8F8F8"/>
+        <w:spacing w:beforeAutospacing="1" w:afterAutospacing="1" w:line="210" w:lineRule="atLeast"/>
+        <w:jc w:val="left"/>
+        <w:rPr>
+          <w:rFonts w:ascii="Consolas" w:eastAsia="宋体" w:hAnsi="Consolas" w:cs="宋体"/>
+          <w:color w:val="808080"/>
+          <w:kern w:val="0"/>
+          <w:sz w:val="18"/>
+          <w:szCs w:val="18"/>
+          <w:bdr w:val="none" w:sz="0" w:space="0" w:color="auto" w:frame="1"/>
+        </w:rPr>
+      </w:pPr>
+      <w:r>
+        <w:rPr>
+          <w:rFonts w:ascii="Consolas" w:eastAsia="宋体" w:hAnsi="Consolas" w:cs="宋体"/>
+          <w:color w:val="808080"/>
+          <w:kern w:val="0"/>
+          <w:sz w:val="18"/>
+          <w:szCs w:val="18"/>
+          <w:bdr w:val="none" w:sz="0" w:space="0" w:color="auto" w:frame="1"/>
+        </w:rPr>
+        <w:t xml:space="preserve">                    case 0x0b:</w:t>
+      </w:r>
+    </w:p>
+    <w:p>
+      <w:pPr>
+        <w:widowControl/>
+        <w:numPr>
+          <w:ilvl w:val="0"/>
+          <w:numId w:val="12"/>
+        </w:numPr>
+        <w:pBdr>
+          <w:left w:val="single" w:sz="18" w:space="0" w:color="6CE26C"/>
+        </w:pBdr>
+        <w:shd w:val="clear" w:color="auto" w:fill="F8F8F8"/>
+        <w:spacing w:beforeAutospacing="1" w:afterAutospacing="1" w:line="210" w:lineRule="atLeast"/>
+        <w:jc w:val="left"/>
+        <w:rPr>
+          <w:rFonts w:ascii="Consolas" w:eastAsia="宋体" w:hAnsi="Consolas" w:cs="宋体"/>
+          <w:color w:val="808080"/>
+          <w:kern w:val="0"/>
+          <w:sz w:val="18"/>
+          <w:szCs w:val="18"/>
+          <w:bdr w:val="none" w:sz="0" w:space="0" w:color="auto" w:frame="1"/>
+        </w:rPr>
+      </w:pPr>
+      <w:r>
+        <w:rPr>
+          <w:rFonts w:ascii="Consolas" w:eastAsia="宋体" w:hAnsi="Consolas" w:cs="宋体"/>
+          <w:color w:val="808080"/>
+          <w:kern w:val="0"/>
+          <w:sz w:val="18"/>
+          <w:szCs w:val="18"/>
+          <w:bdr w:val="none" w:sz="0" w:space="0" w:color="auto" w:frame="1"/>
+        </w:rPr>
+        <w:t xml:space="preserve">                        num = </w:t>
+      </w:r>
+      <w:proofErr w:type="spellStart"/>
+      <w:r>
+        <w:rPr>
+          <w:rFonts w:ascii="Consolas" w:eastAsia="宋体" w:hAnsi="Consolas" w:cs="宋体"/>
+          <w:color w:val="808080"/>
+          <w:kern w:val="0"/>
+          <w:sz w:val="18"/>
+          <w:szCs w:val="18"/>
+          <w:bdr w:val="none" w:sz="0" w:space="0" w:color="auto" w:frame="1"/>
+        </w:rPr>
+        <w:t>i</w:t>
+      </w:r>
+      <w:proofErr w:type="spellEnd"/>
+      <w:r>
+        <w:rPr>
+          <w:rFonts w:ascii="Consolas" w:eastAsia="宋体" w:hAnsi="Consolas" w:cs="宋体"/>
+          <w:color w:val="808080"/>
+          <w:kern w:val="0"/>
+          <w:sz w:val="18"/>
+          <w:szCs w:val="18"/>
+          <w:bdr w:val="none" w:sz="0" w:space="0" w:color="auto" w:frame="1"/>
+        </w:rPr>
+        <w:t>*4+1;</w:t>
+      </w:r>
+    </w:p>
+    <w:p>
+      <w:pPr>
+        <w:widowControl/>
+        <w:numPr>
+          <w:ilvl w:val="0"/>
+          <w:numId w:val="12"/>
+        </w:numPr>
+        <w:pBdr>
+          <w:left w:val="single" w:sz="18" w:space="0" w:color="6CE26C"/>
+        </w:pBdr>
+        <w:shd w:val="clear" w:color="auto" w:fill="F8F8F8"/>
+        <w:spacing w:beforeAutospacing="1" w:afterAutospacing="1" w:line="210" w:lineRule="atLeast"/>
+        <w:jc w:val="left"/>
+        <w:rPr>
+          <w:rFonts w:ascii="Consolas" w:eastAsia="宋体" w:hAnsi="Consolas" w:cs="宋体"/>
+          <w:color w:val="808080"/>
+          <w:kern w:val="0"/>
+          <w:sz w:val="18"/>
+          <w:szCs w:val="18"/>
+          <w:bdr w:val="none" w:sz="0" w:space="0" w:color="auto" w:frame="1"/>
+        </w:rPr>
+      </w:pPr>
+      <w:r>
+        <w:rPr>
+          <w:rFonts w:ascii="Consolas" w:eastAsia="宋体" w:hAnsi="Consolas" w:cs="宋体"/>
+          <w:color w:val="808080"/>
+          <w:kern w:val="0"/>
+          <w:sz w:val="18"/>
+          <w:szCs w:val="18"/>
+          <w:bdr w:val="none" w:sz="0" w:space="0" w:color="auto" w:frame="1"/>
+        </w:rPr>
+        <w:t xml:space="preserve">                      </w:t>
+      </w:r>
+      <w:r>
+        <w:rPr>
+          <w:rFonts w:ascii="Consolas" w:eastAsia="宋体" w:hAnsi="Consolas" w:cs="宋体"/>
+          <w:color w:val="808080"/>
+          <w:kern w:val="0"/>
+          <w:sz w:val="18"/>
+          <w:szCs w:val="18"/>
+          <w:bdr w:val="none" w:sz="0" w:space="0" w:color="auto" w:frame="1"/>
+        </w:rPr>
+        <w:tab/>
+        <w:t>break;</w:t>
+      </w:r>
+    </w:p>
+    <w:p>
+      <w:pPr>
+        <w:widowControl/>
+        <w:numPr>
+          <w:ilvl w:val="0"/>
+          <w:numId w:val="12"/>
+        </w:numPr>
+        <w:pBdr>
+          <w:left w:val="single" w:sz="18" w:space="0" w:color="6CE26C"/>
+        </w:pBdr>
+        <w:shd w:val="clear" w:color="auto" w:fill="F8F8F8"/>
+        <w:spacing w:beforeAutospacing="1" w:afterAutospacing="1" w:line="210" w:lineRule="atLeast"/>
+        <w:jc w:val="left"/>
+        <w:rPr>
+          <w:rFonts w:ascii="Consolas" w:eastAsia="宋体" w:hAnsi="Consolas" w:cs="宋体"/>
+          <w:color w:val="808080"/>
+          <w:kern w:val="0"/>
+          <w:sz w:val="18"/>
+          <w:szCs w:val="18"/>
+          <w:bdr w:val="none" w:sz="0" w:space="0" w:color="auto" w:frame="1"/>
+        </w:rPr>
+      </w:pPr>
+      <w:r>
+        <w:rPr>
+          <w:rFonts w:ascii="Consolas" w:eastAsia="宋体" w:hAnsi="Consolas" w:cs="宋体"/>
+          <w:color w:val="808080"/>
+          <w:kern w:val="0"/>
+          <w:sz w:val="18"/>
+          <w:szCs w:val="18"/>
+          <w:bdr w:val="none" w:sz="0" w:space="0" w:color="auto" w:frame="1"/>
+        </w:rPr>
+        <w:t xml:space="preserve">                    case 0x0d:</w:t>
+      </w:r>
+    </w:p>
+    <w:p>
+      <w:pPr>
+        <w:widowControl/>
+        <w:numPr>
+          <w:ilvl w:val="0"/>
+          <w:numId w:val="12"/>
+        </w:numPr>
+        <w:pBdr>
+          <w:left w:val="single" w:sz="18" w:space="0" w:color="6CE26C"/>
+        </w:pBdr>
+        <w:shd w:val="clear" w:color="auto" w:fill="F8F8F8"/>
+        <w:spacing w:beforeAutospacing="1" w:afterAutospacing="1" w:line="210" w:lineRule="atLeast"/>
+        <w:jc w:val="left"/>
+        <w:rPr>
+          <w:rFonts w:ascii="Consolas" w:eastAsia="宋体" w:hAnsi="Consolas" w:cs="宋体"/>
+          <w:color w:val="808080"/>
+          <w:kern w:val="0"/>
+          <w:sz w:val="18"/>
+          <w:szCs w:val="18"/>
+          <w:bdr w:val="none" w:sz="0" w:space="0" w:color="auto" w:frame="1"/>
+        </w:rPr>
+      </w:pPr>
+      <w:r>
+        <w:rPr>
+          <w:rFonts w:ascii="Consolas" w:eastAsia="宋体" w:hAnsi="Consolas" w:cs="宋体"/>
+          <w:color w:val="808080"/>
+          <w:kern w:val="0"/>
+          <w:sz w:val="18"/>
+          <w:szCs w:val="18"/>
+          <w:bdr w:val="none" w:sz="0" w:space="0" w:color="auto" w:frame="1"/>
+        </w:rPr>
+        <w:t xml:space="preserve">                        num = </w:t>
+      </w:r>
+      <w:proofErr w:type="spellStart"/>
+      <w:r>
+        <w:rPr>
+          <w:rFonts w:ascii="Consolas" w:eastAsia="宋体" w:hAnsi="Consolas" w:cs="宋体"/>
+          <w:color w:val="808080"/>
+          <w:kern w:val="0"/>
+          <w:sz w:val="18"/>
+          <w:szCs w:val="18"/>
+          <w:bdr w:val="none" w:sz="0" w:space="0" w:color="auto" w:frame="1"/>
+        </w:rPr>
+        <w:t>i</w:t>
+      </w:r>
+      <w:proofErr w:type="spellEnd"/>
+      <w:r>
+        <w:rPr>
+          <w:rFonts w:ascii="Consolas" w:eastAsia="宋体" w:hAnsi="Consolas" w:cs="宋体"/>
+          <w:color w:val="808080"/>
+          <w:kern w:val="0"/>
+          <w:sz w:val="18"/>
+          <w:szCs w:val="18"/>
+          <w:bdr w:val="none" w:sz="0" w:space="0" w:color="auto" w:frame="1"/>
+        </w:rPr>
+        <w:t>*4+2;</w:t>
+      </w:r>
+    </w:p>
+    <w:p>
+      <w:pPr>
+        <w:widowControl/>
+        <w:numPr>
+          <w:ilvl w:val="0"/>
+          <w:numId w:val="12"/>
+        </w:numPr>
+        <w:pBdr>
+          <w:left w:val="single" w:sz="18" w:space="0" w:color="6CE26C"/>
+        </w:pBdr>
+        <w:shd w:val="clear" w:color="auto" w:fill="F8F8F8"/>
+        <w:spacing w:beforeAutospacing="1" w:afterAutospacing="1" w:line="210" w:lineRule="atLeast"/>
+        <w:jc w:val="left"/>
+        <w:rPr>
+          <w:rFonts w:ascii="Consolas" w:eastAsia="宋体" w:hAnsi="Consolas" w:cs="宋体"/>
+          <w:color w:val="808080"/>
+          <w:kern w:val="0"/>
+          <w:sz w:val="18"/>
+          <w:szCs w:val="18"/>
+          <w:bdr w:val="none" w:sz="0" w:space="0" w:color="auto" w:frame="1"/>
+        </w:rPr>
+      </w:pPr>
+      <w:r>
+        <w:rPr>
+          <w:rFonts w:ascii="Consolas" w:eastAsia="宋体" w:hAnsi="Consolas" w:cs="宋体"/>
+          <w:color w:val="808080"/>
+          <w:kern w:val="0"/>
+          <w:sz w:val="18"/>
+          <w:szCs w:val="18"/>
+          <w:bdr w:val="none" w:sz="0" w:space="0" w:color="auto" w:frame="1"/>
+        </w:rPr>
+        <w:t xml:space="preserve">                        break;</w:t>
+      </w:r>
+    </w:p>
+    <w:p>
+      <w:pPr>
+        <w:widowControl/>
+        <w:numPr>
+          <w:ilvl w:val="0"/>
+          <w:numId w:val="12"/>
+        </w:numPr>
+        <w:pBdr>
+          <w:left w:val="single" w:sz="18" w:space="0" w:color="6CE26C"/>
+        </w:pBdr>
+        <w:shd w:val="clear" w:color="auto" w:fill="F8F8F8"/>
+        <w:spacing w:beforeAutospacing="1" w:afterAutospacing="1" w:line="210" w:lineRule="atLeast"/>
+        <w:jc w:val="left"/>
+        <w:rPr>
+          <w:rFonts w:ascii="Consolas" w:eastAsia="宋体" w:hAnsi="Consolas" w:cs="宋体"/>
+          <w:color w:val="808080"/>
+          <w:kern w:val="0"/>
+          <w:sz w:val="18"/>
+          <w:szCs w:val="18"/>
+          <w:bdr w:val="none" w:sz="0" w:space="0" w:color="auto" w:frame="1"/>
+        </w:rPr>
+      </w:pPr>
+      <w:r>
+        <w:rPr>
+          <w:rFonts w:ascii="Consolas" w:eastAsia="宋体" w:hAnsi="Consolas" w:cs="宋体"/>
+          <w:color w:val="808080"/>
+          <w:kern w:val="0"/>
+          <w:sz w:val="18"/>
+          <w:szCs w:val="18"/>
+          <w:bdr w:val="none" w:sz="0" w:space="0" w:color="auto" w:frame="1"/>
+        </w:rPr>
+        <w:t xml:space="preserve">                    case 0x0e:</w:t>
+      </w:r>
+    </w:p>
+    <w:p>
+      <w:pPr>
+        <w:widowControl/>
+        <w:numPr>
+          <w:ilvl w:val="0"/>
+          <w:numId w:val="12"/>
+        </w:numPr>
+        <w:pBdr>
+          <w:left w:val="single" w:sz="18" w:space="0" w:color="6CE26C"/>
+        </w:pBdr>
+        <w:shd w:val="clear" w:color="auto" w:fill="F8F8F8"/>
+        <w:spacing w:beforeAutospacing="1" w:afterAutospacing="1" w:line="210" w:lineRule="atLeast"/>
+        <w:jc w:val="left"/>
+        <w:rPr>
+          <w:rFonts w:ascii="Consolas" w:eastAsia="宋体" w:hAnsi="Consolas" w:cs="宋体"/>
+          <w:color w:val="808080"/>
+          <w:kern w:val="0"/>
+          <w:sz w:val="18"/>
+          <w:szCs w:val="18"/>
+          <w:bdr w:val="none" w:sz="0" w:space="0" w:color="auto" w:frame="1"/>
+        </w:rPr>
+      </w:pPr>
+      <w:r>
+        <w:rPr>
+          <w:rFonts w:ascii="Consolas" w:eastAsia="宋体" w:hAnsi="Consolas" w:cs="宋体"/>
+          <w:color w:val="808080"/>
+          <w:kern w:val="0"/>
+          <w:sz w:val="18"/>
+          <w:szCs w:val="18"/>
+          <w:bdr w:val="none" w:sz="0" w:space="0" w:color="auto" w:frame="1"/>
+        </w:rPr>
+        <w:t xml:space="preserve">                        num = </w:t>
+      </w:r>
+      <w:proofErr w:type="spellStart"/>
+      <w:r>
+        <w:rPr>
+          <w:rFonts w:ascii="Consolas" w:eastAsia="宋体" w:hAnsi="Consolas" w:cs="宋体"/>
+          <w:color w:val="808080"/>
+          <w:kern w:val="0"/>
+          <w:sz w:val="18"/>
+          <w:szCs w:val="18"/>
+          <w:bdr w:val="none" w:sz="0" w:space="0" w:color="auto" w:frame="1"/>
+        </w:rPr>
+        <w:t>i</w:t>
+      </w:r>
+      <w:proofErr w:type="spellEnd"/>
+      <w:r>
+        <w:rPr>
+          <w:rFonts w:ascii="Consolas" w:eastAsia="宋体" w:hAnsi="Consolas" w:cs="宋体"/>
+          <w:color w:val="808080"/>
+          <w:kern w:val="0"/>
+          <w:sz w:val="18"/>
+          <w:szCs w:val="18"/>
+          <w:bdr w:val="none" w:sz="0" w:space="0" w:color="auto" w:frame="1"/>
+        </w:rPr>
+        <w:t>*4+3;</w:t>
+      </w:r>
+    </w:p>
+    <w:p>
+      <w:pPr>
+        <w:widowControl/>
+        <w:numPr>
+          <w:ilvl w:val="0"/>
+          <w:numId w:val="12"/>
+        </w:numPr>
+        <w:pBdr>
+          <w:left w:val="single" w:sz="18" w:space="0" w:color="6CE26C"/>
+        </w:pBdr>
+        <w:shd w:val="clear" w:color="auto" w:fill="F8F8F8"/>
+        <w:spacing w:beforeAutospacing="1" w:afterAutospacing="1" w:line="210" w:lineRule="atLeast"/>
+        <w:jc w:val="left"/>
+        <w:rPr>
+          <w:rFonts w:ascii="Consolas" w:eastAsia="宋体" w:hAnsi="Consolas" w:cs="宋体"/>
+          <w:color w:val="808080"/>
+          <w:kern w:val="0"/>
+          <w:sz w:val="18"/>
+          <w:szCs w:val="18"/>
+          <w:bdr w:val="none" w:sz="0" w:space="0" w:color="auto" w:frame="1"/>
+        </w:rPr>
+      </w:pPr>
+      <w:r>
+        <w:rPr>
+          <w:rFonts w:ascii="Consolas" w:eastAsia="宋体" w:hAnsi="Consolas" w:cs="宋体"/>
+          <w:color w:val="808080"/>
+          <w:kern w:val="0"/>
+          <w:sz w:val="18"/>
+          <w:szCs w:val="18"/>
+          <w:bdr w:val="none" w:sz="0" w:space="0" w:color="auto" w:frame="1"/>
+        </w:rPr>
+        <w:t xml:space="preserve">                        break;</w:t>
+      </w:r>
+    </w:p>
+    <w:p>
+      <w:pPr>
+        <w:widowControl/>
+        <w:numPr>
+          <w:ilvl w:val="0"/>
+          <w:numId w:val="12"/>
+        </w:numPr>
+        <w:pBdr>
+          <w:left w:val="single" w:sz="18" w:space="0" w:color="6CE26C"/>
+        </w:pBdr>
+        <w:shd w:val="clear" w:color="auto" w:fill="F8F8F8"/>
+        <w:spacing w:beforeAutospacing="1" w:afterAutospacing="1" w:line="210" w:lineRule="atLeast"/>
+        <w:jc w:val="left"/>
+        <w:rPr>
+          <w:rFonts w:ascii="Consolas" w:eastAsia="宋体" w:hAnsi="Consolas" w:cs="宋体"/>
+          <w:color w:val="808080"/>
+          <w:kern w:val="0"/>
+          <w:sz w:val="18"/>
+          <w:szCs w:val="18"/>
+          <w:bdr w:val="none" w:sz="0" w:space="0" w:color="auto" w:frame="1"/>
+        </w:rPr>
+      </w:pPr>
+      <w:r>
+        <w:rPr>
+          <w:rFonts w:ascii="Consolas" w:eastAsia="宋体" w:hAnsi="Consolas" w:cs="宋体"/>
+          <w:color w:val="808080"/>
+          <w:kern w:val="0"/>
+          <w:sz w:val="18"/>
+          <w:szCs w:val="18"/>
+          <w:bdr w:val="none" w:sz="0" w:space="0" w:color="auto" w:frame="1"/>
+        </w:rPr>
+        <w:t xml:space="preserve">                    default:</w:t>
+      </w:r>
+    </w:p>
+    <w:p>
+      <w:pPr>
+        <w:widowControl/>
+        <w:numPr>
+          <w:ilvl w:val="0"/>
+          <w:numId w:val="12"/>
+        </w:numPr>
+        <w:pBdr>
+          <w:left w:val="single" w:sz="18" w:space="0" w:color="6CE26C"/>
+        </w:pBdr>
+        <w:shd w:val="clear" w:color="auto" w:fill="F8F8F8"/>
+        <w:spacing w:beforeAutospacing="1" w:afterAutospacing="1" w:line="210" w:lineRule="atLeast"/>
+        <w:jc w:val="left"/>
+        <w:rPr>
+          <w:rFonts w:ascii="Consolas" w:eastAsia="宋体" w:hAnsi="Consolas" w:cs="宋体"/>
+          <w:color w:val="808080"/>
+          <w:kern w:val="0"/>
+          <w:sz w:val="18"/>
+          <w:szCs w:val="18"/>
+          <w:bdr w:val="none" w:sz="0" w:space="0" w:color="auto" w:frame="1"/>
+        </w:rPr>
+      </w:pPr>
+      <w:r>
+        <w:rPr>
+          <w:rFonts w:ascii="Consolas" w:eastAsia="宋体" w:hAnsi="Consolas" w:cs="宋体"/>
+          <w:color w:val="808080"/>
+          <w:kern w:val="0"/>
+          <w:sz w:val="18"/>
+          <w:szCs w:val="18"/>
+          <w:bdr w:val="none" w:sz="0" w:space="0" w:color="auto" w:frame="1"/>
+        </w:rPr>
+        <w:t xml:space="preserve">                        break;</w:t>
+      </w:r>
+    </w:p>
+    <w:p>
+      <w:pPr>
+        <w:widowControl/>
+        <w:numPr>
+          <w:ilvl w:val="0"/>
+          <w:numId w:val="12"/>
+        </w:numPr>
+        <w:pBdr>
+          <w:left w:val="single" w:sz="18" w:space="0" w:color="6CE26C"/>
+        </w:pBdr>
+        <w:shd w:val="clear" w:color="auto" w:fill="F8F8F8"/>
+        <w:spacing w:beforeAutospacing="1" w:afterAutospacing="1" w:line="210" w:lineRule="atLeast"/>
+        <w:jc w:val="left"/>
+        <w:rPr>
+          <w:rFonts w:ascii="Consolas" w:eastAsia="宋体" w:hAnsi="Consolas" w:cs="宋体"/>
+          <w:color w:val="808080"/>
+          <w:kern w:val="0"/>
+          <w:sz w:val="18"/>
+          <w:szCs w:val="18"/>
+          <w:bdr w:val="none" w:sz="0" w:space="0" w:color="auto" w:frame="1"/>
+        </w:rPr>
+      </w:pPr>
+      <w:r>
+        <w:rPr>
+          <w:rFonts w:ascii="Consolas" w:eastAsia="宋体" w:hAnsi="Consolas" w:cs="宋体"/>
+          <w:color w:val="808080"/>
+          <w:kern w:val="0"/>
+          <w:sz w:val="18"/>
+          <w:szCs w:val="18"/>
+          <w:bdr w:val="none" w:sz="0" w:space="0" w:color="auto" w:frame="1"/>
+        </w:rPr>
+        <w:t xml:space="preserve">                }</w:t>
+      </w:r>
+    </w:p>
+    <w:p>
+      <w:pPr>
+        <w:widowControl/>
+        <w:numPr>
+          <w:ilvl w:val="0"/>
+          <w:numId w:val="12"/>
+        </w:numPr>
+        <w:pBdr>
+          <w:left w:val="single" w:sz="18" w:space="0" w:color="6CE26C"/>
+        </w:pBdr>
+        <w:shd w:val="clear" w:color="auto" w:fill="F8F8F8"/>
+        <w:spacing w:beforeAutospacing="1" w:afterAutospacing="1" w:line="210" w:lineRule="atLeast"/>
+        <w:jc w:val="left"/>
+        <w:rPr>
+          <w:rFonts w:ascii="Consolas" w:eastAsia="宋体" w:hAnsi="Consolas" w:cs="宋体"/>
+          <w:color w:val="808080"/>
+          <w:kern w:val="0"/>
+          <w:sz w:val="18"/>
+          <w:szCs w:val="18"/>
+          <w:bdr w:val="none" w:sz="0" w:space="0" w:color="auto" w:frame="1"/>
+        </w:rPr>
+      </w:pPr>
+      <w:r>
+        <w:rPr>
+          <w:rFonts w:ascii="Consolas" w:eastAsia="宋体" w:hAnsi="Consolas" w:cs="宋体"/>
+          <w:color w:val="808080"/>
+          <w:kern w:val="0"/>
+          <w:sz w:val="18"/>
+          <w:szCs w:val="18"/>
+          <w:bdr w:val="none" w:sz="0" w:space="0" w:color="auto" w:frame="1"/>
+        </w:rPr>
+        <w:t xml:space="preserve">                </w:t>
+      </w:r>
+      <w:proofErr w:type="spellStart"/>
+      <w:r>
+        <w:rPr>
+          <w:rFonts w:ascii="Consolas" w:eastAsia="宋体" w:hAnsi="Consolas" w:cs="宋体"/>
+          <w:color w:val="808080"/>
+          <w:kern w:val="0"/>
+          <w:sz w:val="18"/>
+          <w:szCs w:val="18"/>
+          <w:bdr w:val="none" w:sz="0" w:space="0" w:color="auto" w:frame="1"/>
+        </w:rPr>
+        <w:t>printf</w:t>
+      </w:r>
+      <w:proofErr w:type="spellEnd"/>
+      <w:r>
+        <w:rPr>
+          <w:rFonts w:ascii="Consolas" w:eastAsia="宋体" w:hAnsi="Consolas" w:cs="宋体"/>
+          <w:color w:val="808080"/>
+          <w:kern w:val="0"/>
+          <w:sz w:val="18"/>
+          <w:szCs w:val="18"/>
+          <w:bdr w:val="none" w:sz="0" w:space="0" w:color="auto" w:frame="1"/>
+        </w:rPr>
+        <w:t>("</w:t>
+      </w:r>
+      <w:proofErr w:type="gramStart"/>
+      <w:r>
+        <w:rPr>
+          <w:rFonts w:ascii="Consolas" w:eastAsia="宋体" w:hAnsi="Consolas" w:cs="宋体"/>
+          <w:color w:val="808080"/>
+          <w:kern w:val="0"/>
+          <w:sz w:val="18"/>
+          <w:szCs w:val="18"/>
+          <w:bdr w:val="none" w:sz="0" w:space="0" w:color="auto" w:frame="1"/>
+        </w:rPr>
+        <w:t>Num:%</w:t>
+      </w:r>
+      <w:proofErr w:type="spellStart"/>
+      <w:proofErr w:type="gramEnd"/>
+      <w:r>
+        <w:rPr>
+          <w:rFonts w:ascii="Consolas" w:eastAsia="宋体" w:hAnsi="Consolas" w:cs="宋体"/>
+          <w:color w:val="808080"/>
+          <w:kern w:val="0"/>
+          <w:sz w:val="18"/>
+          <w:szCs w:val="18"/>
+          <w:bdr w:val="none" w:sz="0" w:space="0" w:color="auto" w:frame="1"/>
+        </w:rPr>
+        <w:t>d",num</w:t>
+      </w:r>
+      <w:proofErr w:type="spellEnd"/>
+      <w:r>
+        <w:rPr>
+          <w:rFonts w:ascii="Consolas" w:eastAsia="宋体" w:hAnsi="Consolas" w:cs="宋体"/>
+          <w:color w:val="808080"/>
+          <w:kern w:val="0"/>
+          <w:sz w:val="18"/>
+          <w:szCs w:val="18"/>
+          <w:bdr w:val="none" w:sz="0" w:space="0" w:color="auto" w:frame="1"/>
+        </w:rPr>
+        <w:t>);</w:t>
+      </w:r>
+    </w:p>
+    <w:p>
+      <w:pPr>
+        <w:widowControl/>
+        <w:numPr>
+          <w:ilvl w:val="0"/>
+          <w:numId w:val="12"/>
+        </w:numPr>
+        <w:pBdr>
+          <w:left w:val="single" w:sz="18" w:space="0" w:color="6CE26C"/>
+        </w:pBdr>
+        <w:shd w:val="clear" w:color="auto" w:fill="F8F8F8"/>
+        <w:spacing w:beforeAutospacing="1" w:afterAutospacing="1" w:line="210" w:lineRule="atLeast"/>
+        <w:jc w:val="left"/>
+        <w:rPr>
+          <w:rFonts w:ascii="Consolas" w:eastAsia="宋体" w:hAnsi="Consolas" w:cs="宋体"/>
+          <w:color w:val="808080"/>
+          <w:kern w:val="0"/>
+          <w:sz w:val="18"/>
+          <w:szCs w:val="18"/>
+          <w:bdr w:val="none" w:sz="0" w:space="0" w:color="auto" w:frame="1"/>
+        </w:rPr>
+      </w:pPr>
+      <w:r>
+        <w:rPr>
+          <w:rFonts w:ascii="Consolas" w:eastAsia="宋体" w:hAnsi="Consolas" w:cs="宋体"/>
+          <w:color w:val="808080"/>
+          <w:kern w:val="0"/>
+          <w:sz w:val="18"/>
+          <w:szCs w:val="18"/>
+          <w:bdr w:val="none" w:sz="0" w:space="0" w:color="auto" w:frame="1"/>
+        </w:rPr>
+        <w:t xml:space="preserve">            }</w:t>
+      </w:r>
+    </w:p>
+    <w:p>
+      <w:pPr>
+        <w:widowControl/>
+        <w:numPr>
+          <w:ilvl w:val="0"/>
+          <w:numId w:val="12"/>
+        </w:numPr>
+        <w:pBdr>
+          <w:left w:val="single" w:sz="18" w:space="0" w:color="6CE26C"/>
+        </w:pBdr>
+        <w:shd w:val="clear" w:color="auto" w:fill="F8F8F8"/>
+        <w:spacing w:beforeAutospacing="1" w:afterAutospacing="1" w:line="210" w:lineRule="atLeast"/>
+        <w:jc w:val="left"/>
+        <w:rPr>
+          <w:rFonts w:ascii="Consolas" w:eastAsia="宋体" w:hAnsi="Consolas" w:cs="宋体"/>
+          <w:color w:val="808080"/>
+          <w:kern w:val="0"/>
+          <w:sz w:val="18"/>
+          <w:szCs w:val="18"/>
+          <w:bdr w:val="none" w:sz="0" w:space="0" w:color="auto" w:frame="1"/>
+        </w:rPr>
+      </w:pPr>
+      <w:r>
+        <w:rPr>
+          <w:rFonts w:ascii="Consolas" w:eastAsia="宋体" w:hAnsi="Consolas" w:cs="宋体"/>
+          <w:color w:val="808080"/>
+          <w:kern w:val="0"/>
+          <w:sz w:val="18"/>
+          <w:szCs w:val="18"/>
+          <w:bdr w:val="none" w:sz="0" w:space="0" w:color="auto" w:frame="1"/>
+        </w:rPr>
+        <w:t xml:space="preserve">        }</w:t>
+      </w:r>
+    </w:p>
+    <w:p>
+      <w:pPr>
+        <w:widowControl/>
+        <w:numPr>
+          <w:ilvl w:val="0"/>
+          <w:numId w:val="12"/>
+        </w:numPr>
+        <w:pBdr>
+          <w:left w:val="single" w:sz="18" w:space="0" w:color="6CE26C"/>
+        </w:pBdr>
+        <w:shd w:val="clear" w:color="auto" w:fill="F8F8F8"/>
+        <w:spacing w:beforeAutospacing="1" w:afterAutospacing="1" w:line="210" w:lineRule="atLeast"/>
+        <w:jc w:val="left"/>
+        <w:rPr>
+          <w:rFonts w:ascii="Consolas" w:eastAsia="宋体" w:hAnsi="Consolas" w:cs="宋体"/>
+          <w:color w:val="808080"/>
+          <w:kern w:val="0"/>
+          <w:sz w:val="18"/>
+          <w:szCs w:val="18"/>
+          <w:bdr w:val="none" w:sz="0" w:space="0" w:color="auto" w:frame="1"/>
+        </w:rPr>
+      </w:pPr>
+      <w:r>
+        <w:rPr>
+          <w:rFonts w:ascii="Consolas" w:eastAsia="宋体" w:hAnsi="Consolas" w:cs="宋体"/>
+          <w:color w:val="808080"/>
+          <w:kern w:val="0"/>
+          <w:sz w:val="18"/>
+          <w:szCs w:val="18"/>
+          <w:bdr w:val="none" w:sz="0" w:space="0" w:color="auto" w:frame="1"/>
+        </w:rPr>
+        <w:t xml:space="preserve">    }</w:t>
+      </w:r>
+    </w:p>
+    <w:p>
+      <w:pPr>
+        <w:widowControl/>
+        <w:numPr>
+          <w:ilvl w:val="0"/>
+          <w:numId w:val="12"/>
+        </w:numPr>
+        <w:pBdr>
+          <w:left w:val="single" w:sz="18" w:space="0" w:color="6CE26C"/>
+        </w:pBdr>
+        <w:shd w:val="clear" w:color="auto" w:fill="F8F8F8"/>
+        <w:spacing w:beforeAutospacing="1" w:afterAutospacing="1" w:line="210" w:lineRule="atLeast"/>
+        <w:jc w:val="left"/>
+        <w:rPr>
+          <w:rFonts w:ascii="Consolas" w:eastAsia="宋体" w:hAnsi="Consolas" w:cs="宋体"/>
           <w:color w:val="5C5C5C"/>
           <w:kern w:val="0"/>
           <w:sz w:val="18"/>
@@ -2729,22 +2729,29 @@
       <w:r>
         <w:rPr>
           <w:rFonts w:ascii="Consolas" w:eastAsia="宋体" w:hAnsi="Consolas" w:cs="宋体"/>
+          <w:color w:val="808080"/>
+          <w:kern w:val="0"/>
+          <w:sz w:val="18"/>
+          <w:szCs w:val="18"/>
+          <w:bdr w:val="none" w:sz="0" w:space="0" w:color="auto" w:frame="1"/>
+        </w:rPr>
+        <w:t>}</w:t>
+      </w:r>
+      <w:bookmarkStart w:id="0" w:name="_GoBack"/>
+      <w:bookmarkEnd w:id="0"/>
+      <w:r>
+        <w:rPr>
+          <w:rFonts w:ascii="Consolas" w:eastAsia="宋体" w:hAnsi="Consolas" w:cs="宋体"/>
           <w:color w:val="000000"/>
           <w:kern w:val="0"/>
           <w:sz w:val="18"/>
           <w:szCs w:val="18"/>
           <w:bdr w:val="none" w:sz="0" w:space="0" w:color="auto" w:frame="1"/>
         </w:rPr>
-        <w:t>}             </w:t>
-      </w:r>
-    </w:p>
-    <w:p>
-      <w:pPr>
-        <w:rPr>
-          <w:rFonts w:hint="eastAsia"/>
-        </w:rPr>
-      </w:pPr>
-    </w:p>
+        <w:t>     </w:t>
+      </w:r>
+    </w:p>
+    <w:p/>
     <w:sectPr>
       <w:pgSz w:w="11906" w:h="16838"/>
       <w:pgMar w:top="1440" w:right="1800" w:bottom="1440" w:left="1800" w:header="851" w:footer="992" w:gutter="0"/>
@@ -4541,7 +4548,7 @@
       <w:numPr>
         <w:numId w:val="1"/>
       </w:numPr>
-      <w:ind w:firstLineChars="0"/>
+      <w:ind w:firstLineChars="0" w:firstLine="0"/>
       <w:jc w:val="left"/>
       <w:outlineLvl w:val="0"/>
     </w:pPr>
@@ -4553,6 +4560,7 @@
   <w:style w:type="character" w:default="1" w:styleId="a1">
     <w:name w:val="Default Paragraph Font"/>
     <w:uiPriority w:val="1"/>
+    <w:semiHidden/>
     <w:unhideWhenUsed/>
   </w:style>
   <w:style w:type="table" w:default="1" w:styleId="a2">
